--- a/Documentation/Projekthandbuch/Glossar_GroupE (marked).docx
+++ b/Documentation/Projekthandbuch/Glossar_GroupE (marked).docx
@@ -9,8 +9,6 @@
           <w:lang w:val="en-GB"/>
         </w:rPr>
       </w:pPr>
-      <w:bookmarkStart w:id="0" w:name="_GoBack"/>
-      <w:bookmarkEnd w:id="0"/>
       <w:r>
         <w:rPr>
           <w:lang w:val="en-GB"/>
@@ -1681,28 +1679,26 @@
           <w:lang w:val="en-GB"/>
         </w:rPr>
       </w:pPr>
-      <w:bookmarkStart w:id="1" w:name="_Toc319561967"/>
-      <w:proofErr w:type="spellStart"/>
+      <w:bookmarkStart w:id="0" w:name="_Toc319561967"/>
       <w:r>
         <w:rPr>
           <w:lang w:val="en-GB"/>
         </w:rPr>
         <w:lastRenderedPageBreak/>
-        <w:t>Akonto</w:t>
-      </w:r>
-      <w:proofErr w:type="spellEnd"/>
-      <w:r>
-        <w:rPr>
-          <w:lang w:val="en-GB"/>
-        </w:rPr>
-        <w:t>: Deposit</w:t>
-      </w:r>
-      <w:bookmarkEnd w:id="1"/>
-      <w:r>
-        <w:rPr>
-          <w:lang w:val="en-GB"/>
-        </w:rPr>
-        <w:t xml:space="preserve"> </w:t>
+        <w:t>Deposit</w:t>
+      </w:r>
+      <w:bookmarkEnd w:id="0"/>
+      <w:r>
+        <w:rPr>
+          <w:lang w:val="en-GB"/>
+        </w:rPr>
+        <w:t xml:space="preserve"> </w:t>
+      </w:r>
+      <w:r>
+        <w:rPr>
+          <w:lang w:val="en-GB"/>
+        </w:rPr>
+        <w:t>(Payment on account)</w:t>
       </w:r>
     </w:p>
     <w:p>
@@ -1774,127 +1770,7 @@
           <w:rStyle w:val="hps"/>
           <w:lang w:val="en-GB"/>
         </w:rPr>
-        <w:t>guest</w:t>
-      </w:r>
-      <w:r>
-        <w:rPr>
-          <w:lang w:val="en-GB"/>
-        </w:rPr>
-        <w:t xml:space="preserve"> </w:t>
-      </w:r>
-      <w:r>
-        <w:rPr>
-          <w:rStyle w:val="hps"/>
-          <w:lang w:val="en-GB"/>
-        </w:rPr>
-        <w:t>(possibly</w:t>
-      </w:r>
-      <w:r>
-        <w:rPr>
-          <w:lang w:val="en-GB"/>
-        </w:rPr>
-        <w:t xml:space="preserve"> </w:t>
-      </w:r>
-      <w:r>
-        <w:rPr>
-          <w:rStyle w:val="hps"/>
-          <w:lang w:val="en-GB"/>
-        </w:rPr>
-        <w:t>voluntar</w:t>
-      </w:r>
-      <w:r>
-        <w:rPr>
-          <w:rStyle w:val="hps"/>
-          <w:lang w:val="en-GB"/>
-        </w:rPr>
-        <w:t>il</w:t>
-      </w:r>
-      <w:r>
-        <w:rPr>
-          <w:rStyle w:val="hps"/>
-          <w:lang w:val="en-GB"/>
-        </w:rPr>
-        <w:t>y)</w:t>
-      </w:r>
-      <w:r>
-        <w:rPr>
-          <w:lang w:val="en-GB"/>
-        </w:rPr>
-        <w:t xml:space="preserve"> pays </w:t>
-      </w:r>
-      <w:r>
-        <w:rPr>
-          <w:rStyle w:val="hps"/>
-          <w:highlight w:val="yellow"/>
-          <w:lang w:val="en-GB"/>
-        </w:rPr>
-        <w:t>(</w:t>
-      </w:r>
-      <w:r>
-        <w:rPr>
-          <w:highlight w:val="yellow"/>
-          <w:lang w:val="en-GB"/>
-        </w:rPr>
-        <w:t xml:space="preserve">do </w:t>
-      </w:r>
-      <w:r>
-        <w:rPr>
-          <w:rStyle w:val="hps"/>
-          <w:highlight w:val="yellow"/>
-          <w:lang w:val="en-GB"/>
-        </w:rPr>
-        <w:t>have</w:t>
-      </w:r>
-      <w:r>
-        <w:rPr>
-          <w:highlight w:val="yellow"/>
-          <w:lang w:val="en-GB"/>
-        </w:rPr>
-        <w:t xml:space="preserve">) or </w:t>
-      </w:r>
-      <w:r>
-        <w:rPr>
-          <w:rStyle w:val="hps"/>
-          <w:highlight w:val="yellow"/>
-          <w:lang w:val="en-GB"/>
-        </w:rPr>
-        <w:t>a credit</w:t>
-      </w:r>
-      <w:r>
-        <w:rPr>
-          <w:highlight w:val="yellow"/>
-          <w:lang w:val="en-GB"/>
-        </w:rPr>
-        <w:t xml:space="preserve"> </w:t>
-      </w:r>
-      <w:r>
-        <w:rPr>
-          <w:rStyle w:val="hps"/>
-          <w:highlight w:val="yellow"/>
-          <w:lang w:val="en-GB"/>
-        </w:rPr>
-        <w:t>is</w:t>
-      </w:r>
-      <w:r>
-        <w:rPr>
-          <w:highlight w:val="yellow"/>
-          <w:lang w:val="en-GB"/>
-        </w:rPr>
-        <w:t xml:space="preserve"> </w:t>
-      </w:r>
-      <w:r>
-        <w:rPr>
-          <w:rStyle w:val="hps"/>
-          <w:highlight w:val="yellow"/>
-          <w:lang w:val="en-GB"/>
-        </w:rPr>
-        <w:t>attributed to him</w:t>
-      </w:r>
-      <w:r>
-        <w:rPr>
-          <w:lang w:val="en-GB"/>
-        </w:rPr>
-        <w:t>.</w:t>
+        <w:t>guest pays beforehand.</w:t>
       </w:r>
     </w:p>
     <w:p>
@@ -1904,14 +1780,14 @@
           <w:lang w:val="en-GB"/>
         </w:rPr>
       </w:pPr>
-      <w:bookmarkStart w:id="2" w:name="_Toc319561968"/>
+      <w:bookmarkStart w:id="1" w:name="_Toc319561968"/>
       <w:r>
         <w:rPr>
           <w:lang w:val="en-GB"/>
         </w:rPr>
         <w:t>Back-Office</w:t>
       </w:r>
-      <w:bookmarkEnd w:id="2"/>
+      <w:bookmarkEnd w:id="1"/>
       <w:r>
         <w:rPr>
           <w:lang w:val="en-GB"/>
@@ -1921,21 +1797,13 @@
     </w:p>
     <w:p>
       <w:pPr>
-        <w:pStyle w:val="berschrift1"/>
-        <w:rPr>
-          <w:rFonts w:asciiTheme="minorHAnsi" w:hAnsiTheme="minorHAnsi"/>
-          <w:b w:val="0"/>
-          <w:sz w:val="22"/>
-          <w:szCs w:val="22"/>
-          <w:lang w:val="en-GB"/>
-        </w:rPr>
-      </w:pPr>
-      <w:r>
-        <w:rPr>
-          <w:rFonts w:asciiTheme="minorHAnsi" w:hAnsiTheme="minorHAnsi"/>
-          <w:b w:val="0"/>
-          <w:sz w:val="22"/>
-          <w:szCs w:val="22"/>
+        <w:rPr>
+          <w:b/>
+          <w:lang w:val="en-GB"/>
+        </w:rPr>
+      </w:pPr>
+      <w:r>
+        <w:rPr>
           <w:lang w:val="en-GB"/>
         </w:rPr>
         <w:t xml:space="preserve">In the </w:t>
@@ -1943,30 +1811,18 @@
       <w:r>
         <w:rPr>
           <w:rStyle w:val="hps"/>
-          <w:rFonts w:asciiTheme="minorHAnsi" w:hAnsiTheme="minorHAnsi"/>
-          <w:b w:val="0"/>
-          <w:sz w:val="22"/>
-          <w:szCs w:val="22"/>
           <w:lang w:val="en-GB"/>
         </w:rPr>
         <w:t>back-office</w:t>
       </w:r>
       <w:r>
         <w:rPr>
-          <w:rFonts w:asciiTheme="minorHAnsi" w:hAnsiTheme="minorHAnsi"/>
-          <w:b w:val="0"/>
-          <w:sz w:val="22"/>
-          <w:szCs w:val="22"/>
-          <w:lang w:val="en-GB"/>
-        </w:rPr>
-        <w:t xml:space="preserve"> </w:t>
-      </w:r>
-      <w:r>
-        <w:rPr>
-          <w:rFonts w:asciiTheme="minorHAnsi" w:hAnsiTheme="minorHAnsi"/>
-          <w:b w:val="0"/>
-          <w:sz w:val="22"/>
-          <w:szCs w:val="22"/>
+          <w:lang w:val="en-GB"/>
+        </w:rPr>
+        <w:t xml:space="preserve"> </w:t>
+      </w:r>
+      <w:r>
+        <w:rPr>
           <w:lang w:val="en-GB"/>
         </w:rPr>
         <w:t xml:space="preserve">all the </w:t>
@@ -1974,94 +1830,58 @@
       <w:r>
         <w:rPr>
           <w:rStyle w:val="hps"/>
-          <w:rFonts w:asciiTheme="minorHAnsi" w:hAnsiTheme="minorHAnsi"/>
-          <w:b w:val="0"/>
-          <w:sz w:val="22"/>
-          <w:szCs w:val="22"/>
           <w:lang w:val="en-GB"/>
         </w:rPr>
         <w:t>operations that</w:t>
       </w:r>
       <w:r>
         <w:rPr>
-          <w:rFonts w:asciiTheme="minorHAnsi" w:hAnsiTheme="minorHAnsi"/>
-          <w:b w:val="0"/>
-          <w:sz w:val="22"/>
-          <w:szCs w:val="22"/>
-          <w:lang w:val="en-GB"/>
-        </w:rPr>
-        <w:t xml:space="preserve"> </w:t>
-      </w:r>
-      <w:r>
-        <w:rPr>
-          <w:rStyle w:val="hps"/>
-          <w:rFonts w:asciiTheme="minorHAnsi" w:hAnsiTheme="minorHAnsi"/>
-          <w:b w:val="0"/>
-          <w:sz w:val="22"/>
-          <w:szCs w:val="22"/>
+          <w:lang w:val="en-GB"/>
+        </w:rPr>
+        <w:t xml:space="preserve"> </w:t>
+      </w:r>
+      <w:r>
+        <w:rPr>
+          <w:rStyle w:val="hps"/>
           <w:lang w:val="en-GB"/>
         </w:rPr>
         <w:t>are not directly</w:t>
       </w:r>
       <w:r>
         <w:rPr>
-          <w:rFonts w:asciiTheme="minorHAnsi" w:hAnsiTheme="minorHAnsi"/>
-          <w:b w:val="0"/>
-          <w:sz w:val="22"/>
-          <w:szCs w:val="22"/>
-          <w:lang w:val="en-GB"/>
-        </w:rPr>
-        <w:t xml:space="preserve"> </w:t>
-      </w:r>
-      <w:r>
-        <w:rPr>
-          <w:rStyle w:val="hps"/>
-          <w:rFonts w:asciiTheme="minorHAnsi" w:hAnsiTheme="minorHAnsi"/>
-          <w:b w:val="0"/>
-          <w:sz w:val="22"/>
-          <w:szCs w:val="22"/>
+          <w:lang w:val="en-GB"/>
+        </w:rPr>
+        <w:t xml:space="preserve"> </w:t>
+      </w:r>
+      <w:r>
+        <w:rPr>
+          <w:rStyle w:val="hps"/>
           <w:lang w:val="en-GB"/>
         </w:rPr>
         <w:t>related to the</w:t>
       </w:r>
       <w:r>
         <w:rPr>
-          <w:rFonts w:asciiTheme="minorHAnsi" w:hAnsiTheme="minorHAnsi"/>
-          <w:b w:val="0"/>
-          <w:sz w:val="22"/>
-          <w:szCs w:val="22"/>
-          <w:lang w:val="en-GB"/>
-        </w:rPr>
-        <w:t xml:space="preserve"> </w:t>
-      </w:r>
-      <w:r>
-        <w:rPr>
-          <w:rStyle w:val="hps"/>
-          <w:rFonts w:asciiTheme="minorHAnsi" w:hAnsiTheme="minorHAnsi"/>
-          <w:b w:val="0"/>
-          <w:sz w:val="22"/>
-          <w:szCs w:val="22"/>
+          <w:lang w:val="en-GB"/>
+        </w:rPr>
+        <w:t xml:space="preserve"> </w:t>
+      </w:r>
+      <w:r>
+        <w:rPr>
+          <w:rStyle w:val="hps"/>
           <w:lang w:val="en-GB"/>
         </w:rPr>
         <w:t>physical</w:t>
       </w:r>
       <w:r>
         <w:rPr>
-          <w:rFonts w:asciiTheme="minorHAnsi" w:hAnsiTheme="minorHAnsi"/>
-          <w:b w:val="0"/>
-          <w:sz w:val="22"/>
-          <w:szCs w:val="22"/>
-          <w:lang w:val="en-GB"/>
-        </w:rPr>
-        <w:t xml:space="preserve"> </w:t>
-      </w:r>
-      <w:r>
-        <w:rPr>
-          <w:rStyle w:val="hps"/>
-          <w:rFonts w:asciiTheme="minorHAnsi" w:hAnsiTheme="minorHAnsi"/>
-          <w:b w:val="0"/>
-          <w:sz w:val="22"/>
-          <w:szCs w:val="22"/>
+          <w:lang w:val="en-GB"/>
+        </w:rPr>
+        <w:t xml:space="preserve"> </w:t>
+      </w:r>
+      <w:r>
+        <w:rPr>
+          <w:rStyle w:val="hps"/>
           <w:lang w:val="en-GB"/>
         </w:rPr>
         <w:t>guest</w:t>
@@ -2069,20 +1889,12 @@
       <w:r>
         <w:rPr>
           <w:rStyle w:val="hps"/>
-          <w:rFonts w:asciiTheme="minorHAnsi" w:hAnsiTheme="minorHAnsi"/>
-          <w:b w:val="0"/>
-          <w:sz w:val="22"/>
-          <w:szCs w:val="22"/>
           <w:lang w:val="en-GB"/>
         </w:rPr>
         <w:t xml:space="preserve"> are carried out</w:t>
       </w:r>
       <w:r>
         <w:rPr>
-          <w:rFonts w:asciiTheme="minorHAnsi" w:hAnsiTheme="minorHAnsi"/>
-          <w:b w:val="0"/>
-          <w:sz w:val="22"/>
-          <w:szCs w:val="22"/>
           <w:lang w:val="en-GB"/>
         </w:rPr>
         <w:t xml:space="preserve">. </w:t>
@@ -2090,157 +1902,97 @@
       <w:r>
         <w:rPr>
           <w:rStyle w:val="hps"/>
-          <w:rFonts w:asciiTheme="minorHAnsi" w:hAnsiTheme="minorHAnsi"/>
-          <w:b w:val="0"/>
-          <w:sz w:val="22"/>
-          <w:szCs w:val="22"/>
           <w:lang w:val="en-GB"/>
         </w:rPr>
         <w:t>These are</w:t>
       </w:r>
       <w:r>
         <w:rPr>
-          <w:rFonts w:asciiTheme="minorHAnsi" w:hAnsiTheme="minorHAnsi"/>
-          <w:b w:val="0"/>
-          <w:sz w:val="22"/>
-          <w:szCs w:val="22"/>
-          <w:lang w:val="en-GB"/>
-        </w:rPr>
-        <w:t xml:space="preserve"> </w:t>
-      </w:r>
-      <w:r>
-        <w:rPr>
-          <w:rStyle w:val="hps"/>
-          <w:rFonts w:asciiTheme="minorHAnsi" w:hAnsiTheme="minorHAnsi"/>
-          <w:b w:val="0"/>
-          <w:sz w:val="22"/>
-          <w:szCs w:val="22"/>
+          <w:lang w:val="en-GB"/>
+        </w:rPr>
+        <w:t xml:space="preserve"> </w:t>
+      </w:r>
+      <w:r>
+        <w:rPr>
+          <w:rStyle w:val="hps"/>
           <w:lang w:val="en-GB"/>
         </w:rPr>
         <w:t>broadly</w:t>
       </w:r>
       <w:r>
         <w:rPr>
-          <w:rFonts w:asciiTheme="minorHAnsi" w:hAnsiTheme="minorHAnsi"/>
-          <w:b w:val="0"/>
-          <w:sz w:val="22"/>
-          <w:szCs w:val="22"/>
-          <w:lang w:val="en-GB"/>
-        </w:rPr>
-        <w:t xml:space="preserve"> </w:t>
-      </w:r>
-      <w:r>
-        <w:rPr>
-          <w:rStyle w:val="hps"/>
-          <w:rFonts w:asciiTheme="minorHAnsi" w:hAnsiTheme="minorHAnsi"/>
-          <w:b w:val="0"/>
-          <w:sz w:val="22"/>
-          <w:szCs w:val="22"/>
+          <w:lang w:val="en-GB"/>
+        </w:rPr>
+        <w:t xml:space="preserve"> </w:t>
+      </w:r>
+      <w:r>
+        <w:rPr>
+          <w:rStyle w:val="hps"/>
           <w:lang w:val="en-GB"/>
         </w:rPr>
         <w:t>the</w:t>
       </w:r>
       <w:r>
         <w:rPr>
-          <w:rFonts w:asciiTheme="minorHAnsi" w:hAnsiTheme="minorHAnsi"/>
-          <w:b w:val="0"/>
-          <w:sz w:val="22"/>
-          <w:szCs w:val="22"/>
-          <w:lang w:val="en-GB"/>
-        </w:rPr>
-        <w:t xml:space="preserve"> </w:t>
-      </w:r>
-      <w:r>
-        <w:rPr>
-          <w:rStyle w:val="hps"/>
-          <w:rFonts w:asciiTheme="minorHAnsi" w:hAnsiTheme="minorHAnsi"/>
-          <w:b w:val="0"/>
-          <w:sz w:val="22"/>
-          <w:szCs w:val="22"/>
+          <w:lang w:val="en-GB"/>
+        </w:rPr>
+        <w:t xml:space="preserve"> </w:t>
+      </w:r>
+      <w:r>
+        <w:rPr>
+          <w:rStyle w:val="hps"/>
           <w:lang w:val="en-GB"/>
         </w:rPr>
         <w:t>activities to be</w:t>
       </w:r>
       <w:r>
         <w:rPr>
-          <w:rFonts w:asciiTheme="minorHAnsi" w:hAnsiTheme="minorHAnsi"/>
-          <w:b w:val="0"/>
-          <w:sz w:val="22"/>
-          <w:szCs w:val="22"/>
-          <w:lang w:val="en-GB"/>
-        </w:rPr>
-        <w:t xml:space="preserve"> </w:t>
-      </w:r>
-      <w:r>
-        <w:rPr>
-          <w:rStyle w:val="hps"/>
-          <w:rFonts w:asciiTheme="minorHAnsi" w:hAnsiTheme="minorHAnsi"/>
-          <w:b w:val="0"/>
-          <w:sz w:val="22"/>
-          <w:szCs w:val="22"/>
+          <w:lang w:val="en-GB"/>
+        </w:rPr>
+        <w:t xml:space="preserve"> </w:t>
+      </w:r>
+      <w:r>
+        <w:rPr>
+          <w:rStyle w:val="hps"/>
           <w:lang w:val="en-GB"/>
         </w:rPr>
         <w:t>carried out prior to</w:t>
       </w:r>
       <w:r>
         <w:rPr>
-          <w:rFonts w:asciiTheme="minorHAnsi" w:hAnsiTheme="minorHAnsi"/>
-          <w:b w:val="0"/>
-          <w:sz w:val="22"/>
-          <w:szCs w:val="22"/>
-          <w:lang w:val="en-GB"/>
-        </w:rPr>
-        <w:t xml:space="preserve"> </w:t>
-      </w:r>
-      <w:r>
-        <w:rPr>
-          <w:rStyle w:val="hps"/>
-          <w:rFonts w:asciiTheme="minorHAnsi" w:hAnsiTheme="minorHAnsi"/>
-          <w:b w:val="0"/>
-          <w:sz w:val="22"/>
-          <w:szCs w:val="22"/>
+          <w:lang w:val="en-GB"/>
+        </w:rPr>
+        <w:t xml:space="preserve"> </w:t>
+      </w:r>
+      <w:r>
+        <w:rPr>
+          <w:rStyle w:val="hps"/>
           <w:lang w:val="en-GB"/>
         </w:rPr>
         <w:t>arrival</w:t>
       </w:r>
       <w:r>
         <w:rPr>
-          <w:rFonts w:asciiTheme="minorHAnsi" w:hAnsiTheme="minorHAnsi"/>
-          <w:b w:val="0"/>
-          <w:sz w:val="22"/>
-          <w:szCs w:val="22"/>
-          <w:lang w:val="en-GB"/>
-        </w:rPr>
-        <w:t xml:space="preserve"> </w:t>
-      </w:r>
-      <w:r>
-        <w:rPr>
-          <w:rStyle w:val="hps"/>
-          <w:rFonts w:asciiTheme="minorHAnsi" w:hAnsiTheme="minorHAnsi"/>
-          <w:b w:val="0"/>
-          <w:sz w:val="22"/>
-          <w:szCs w:val="22"/>
+          <w:lang w:val="en-GB"/>
+        </w:rPr>
+        <w:t xml:space="preserve"> </w:t>
+      </w:r>
+      <w:r>
+        <w:rPr>
+          <w:rStyle w:val="hps"/>
           <w:lang w:val="en-GB"/>
         </w:rPr>
         <w:t>and after departure</w:t>
       </w:r>
       <w:r>
         <w:rPr>
-          <w:rFonts w:asciiTheme="minorHAnsi" w:hAnsiTheme="minorHAnsi"/>
-          <w:b w:val="0"/>
-          <w:sz w:val="22"/>
-          <w:szCs w:val="22"/>
-          <w:lang w:val="en-GB"/>
-        </w:rPr>
-        <w:t xml:space="preserve"> </w:t>
-      </w:r>
-      <w:r>
-        <w:rPr>
-          <w:rStyle w:val="hps"/>
-          <w:rFonts w:asciiTheme="minorHAnsi" w:hAnsiTheme="minorHAnsi"/>
-          <w:b w:val="0"/>
-          <w:sz w:val="22"/>
-          <w:szCs w:val="22"/>
+          <w:lang w:val="en-GB"/>
+        </w:rPr>
+        <w:t xml:space="preserve"> </w:t>
+      </w:r>
+      <w:r>
+        <w:rPr>
+          <w:rStyle w:val="hps"/>
           <w:lang w:val="en-GB"/>
         </w:rPr>
         <w:t>of the guest.</w:t>
@@ -2257,14 +2009,14 @@
           <w:lang w:val="en-GB"/>
         </w:rPr>
       </w:pPr>
-      <w:bookmarkStart w:id="3" w:name="_Toc319561969"/>
+      <w:bookmarkStart w:id="2" w:name="_Toc319561969"/>
       <w:r>
         <w:rPr>
           <w:lang w:val="en-GB"/>
         </w:rPr>
         <w:t>Service charge</w:t>
       </w:r>
-      <w:bookmarkEnd w:id="3"/>
+      <w:bookmarkEnd w:id="2"/>
       <w:r>
         <w:rPr>
           <w:lang w:val="en-GB"/>
@@ -2318,7 +2070,7 @@
           <w:lang w:val="en-GB"/>
         </w:rPr>
       </w:pPr>
-      <w:bookmarkStart w:id="4" w:name="_Toc319561970"/>
+      <w:bookmarkStart w:id="3" w:name="_Toc319561970"/>
       <w:r>
         <w:rPr>
           <w:rStyle w:val="berschrift1Zchn"/>
@@ -2327,7 +2079,7 @@
         </w:rPr>
         <w:t>Allocation list</w:t>
       </w:r>
-      <w:bookmarkEnd w:id="4"/>
+      <w:bookmarkEnd w:id="3"/>
     </w:p>
     <w:p>
       <w:pPr>
@@ -2509,7 +2261,7 @@
           <w:lang w:val="en-GB"/>
         </w:rPr>
       </w:pPr>
-      <w:bookmarkStart w:id="5" w:name="_Toc319561971"/>
+      <w:bookmarkStart w:id="4" w:name="_Toc319561971"/>
       <w:r>
         <w:rPr>
           <w:rStyle w:val="hps"/>
@@ -2517,7 +2269,7 @@
         </w:rPr>
         <w:t>Management</w:t>
       </w:r>
-      <w:bookmarkEnd w:id="5"/>
+      <w:bookmarkEnd w:id="4"/>
       <w:r>
         <w:rPr>
           <w:lang w:val="en-GB"/>
@@ -2559,14 +2311,14 @@
           <w:lang w:val="en-GB"/>
         </w:rPr>
       </w:pPr>
-      <w:bookmarkStart w:id="6" w:name="_Toc319561972"/>
+      <w:bookmarkStart w:id="5" w:name="_Toc319561972"/>
       <w:r>
         <w:rPr>
           <w:lang w:val="en-GB"/>
         </w:rPr>
         <w:t>Forecast</w:t>
       </w:r>
-      <w:bookmarkEnd w:id="6"/>
+      <w:bookmarkEnd w:id="5"/>
     </w:p>
     <w:p>
       <w:pPr>
@@ -2594,26 +2346,9 @@
       </w:r>
       <w:r>
         <w:rPr>
-          <w:highlight w:val="yellow"/>
-          <w:lang w:val="en-GB"/>
-        </w:rPr>
-        <w:t>(</w:t>
-      </w:r>
-      <w:proofErr w:type="gramStart"/>
-      <w:r>
-        <w:rPr>
-          <w:highlight w:val="yellow"/>
-          <w:lang w:val="en-GB"/>
-        </w:rPr>
-        <w:t>write</w:t>
-      </w:r>
-      <w:proofErr w:type="gramEnd"/>
-      <w:r>
-        <w:rPr>
-          <w:highlight w:val="yellow"/>
-          <w:lang w:val="en-GB"/>
-        </w:rPr>
-        <w:t xml:space="preserve"> more)</w:t>
+          <w:lang w:val="en-GB"/>
+        </w:rPr>
+        <w:t>In the forecast the room reservations can be seen.</w:t>
       </w:r>
     </w:p>
     <w:p>
@@ -2623,7 +2358,7 @@
           <w:lang w:val="en-GB"/>
         </w:rPr>
       </w:pPr>
-      <w:bookmarkStart w:id="7" w:name="_Toc319561973"/>
+      <w:bookmarkStart w:id="6" w:name="_Toc319561973"/>
       <w:r>
         <w:rPr>
           <w:lang w:val="en-GB"/>
@@ -2648,7 +2383,7 @@
         </w:rPr>
         <w:t>ffice</w:t>
       </w:r>
-      <w:bookmarkEnd w:id="7"/>
+      <w:bookmarkEnd w:id="6"/>
       <w:r>
         <w:rPr>
           <w:lang w:val="en-GB"/>
@@ -2816,14 +2551,14 @@
           <w:lang w:val="en-GB"/>
         </w:rPr>
       </w:pPr>
-      <w:bookmarkStart w:id="8" w:name="_Toc319561974"/>
+      <w:bookmarkStart w:id="7" w:name="_Toc319561974"/>
       <w:r>
         <w:rPr>
           <w:lang w:val="en-GB"/>
         </w:rPr>
         <w:t>Breakfast percentage</w:t>
       </w:r>
-      <w:bookmarkEnd w:id="8"/>
+      <w:bookmarkEnd w:id="7"/>
       <w:r>
         <w:rPr>
           <w:lang w:val="en-GB"/>
@@ -2839,49 +2574,27 @@
       </w:pPr>
       <w:r>
         <w:rPr>
-          <w:rStyle w:val="hps"/>
-          <w:lang w:val="en-GB"/>
-        </w:rPr>
-        <w:t>In the</w:t>
-      </w:r>
-      <w:r>
-        <w:rPr>
-          <w:lang w:val="en-GB"/>
-        </w:rPr>
-        <w:t xml:space="preserve"> </w:t>
-      </w:r>
-      <w:r>
-        <w:rPr>
-          <w:rStyle w:val="hps"/>
-          <w:lang w:val="en-GB"/>
-        </w:rPr>
-        <w:t>room price</w:t>
-      </w:r>
-      <w:r>
-        <w:rPr>
-          <w:lang w:val="en-GB"/>
-        </w:rPr>
-        <w:t xml:space="preserve"> </w:t>
-      </w:r>
-      <w:r>
-        <w:rPr>
-          <w:rStyle w:val="hps"/>
-          <w:lang w:val="en-GB"/>
-        </w:rPr>
-        <w:t>contained</w:t>
-      </w:r>
-      <w:r>
-        <w:rPr>
-          <w:lang w:val="en-GB"/>
-        </w:rPr>
-        <w:t xml:space="preserve"> </w:t>
-      </w:r>
-      <w:r>
-        <w:rPr>
-          <w:rStyle w:val="hps"/>
-          <w:lang w:val="en-GB"/>
-        </w:rPr>
-        <w:t>portion that</w:t>
+          <w:lang w:val="en-GB" w:eastAsia="de-AT"/>
+        </w:rPr>
+        <w:t>This is a</w:t>
+      </w:r>
+      <w:r>
+        <w:rPr>
+          <w:lang w:val="en-GB" w:eastAsia="de-AT"/>
+        </w:rPr>
+        <w:t xml:space="preserve"> percentage </w:t>
+      </w:r>
+      <w:r>
+        <w:rPr>
+          <w:lang w:val="en-GB" w:eastAsia="de-AT"/>
+        </w:rPr>
+        <w:t xml:space="preserve">of the total room </w:t>
+      </w:r>
+      <w:r>
+        <w:rPr>
+          <w:lang w:val="en-GB" w:eastAsia="de-AT"/>
+        </w:rPr>
+        <w:t>price that</w:t>
       </w:r>
       <w:r>
         <w:rPr>
@@ -2907,22 +2620,7 @@
           <w:rStyle w:val="hps"/>
           <w:lang w:val="en-GB"/>
         </w:rPr>
-        <w:t>the breakfast.</w:t>
-      </w:r>
-      <w:r>
-        <w:rPr>
-          <w:rStyle w:val="hps"/>
-          <w:lang w:val="en-GB"/>
-        </w:rPr>
-        <w:t xml:space="preserve"> </w:t>
-      </w:r>
-      <w:r>
-        <w:rPr>
-          <w:rStyle w:val="hps"/>
-          <w:highlight w:val="yellow"/>
-          <w:lang w:val="en-GB"/>
-        </w:rPr>
-        <w:t>Compare with above</w:t>
+        <w:t>the breakfast</w:t>
       </w:r>
     </w:p>
     <w:p>
@@ -2932,12 +2630,65 @@
           <w:lang w:val="en-GB"/>
         </w:rPr>
       </w:pPr>
-      <w:bookmarkStart w:id="9" w:name="_Toc319561975"/>
+      <w:bookmarkStart w:id="8" w:name="_Toc319561975"/>
       <w:r>
         <w:rPr>
           <w:lang w:val="en-GB"/>
         </w:rPr>
         <w:t>GH</w:t>
+      </w:r>
+      <w:bookmarkEnd w:id="8"/>
+    </w:p>
+    <w:p>
+      <w:pPr>
+        <w:rPr>
+          <w:lang w:val="en-GB"/>
+        </w:rPr>
+      </w:pPr>
+      <w:r>
+        <w:rPr>
+          <w:lang w:val="en-GB"/>
+        </w:rPr>
+        <w:t xml:space="preserve">See </w:t>
+      </w:r>
+      <w:hyperlink w:anchor="_Guest_of_the" w:history="1">
+        <w:r>
+          <w:rPr>
+            <w:rStyle w:val="Hyperlink"/>
+            <w:lang w:val="en-GB"/>
+          </w:rPr>
+          <w:t>G</w:t>
+        </w:r>
+        <w:r>
+          <w:rPr>
+            <w:rStyle w:val="Hyperlink"/>
+            <w:lang w:val="en-GB"/>
+          </w:rPr>
+          <w:t>uest of the house</w:t>
+        </w:r>
+      </w:hyperlink>
+      <w:r>
+        <w:rPr>
+          <w:lang w:val="en-GB"/>
+        </w:rPr>
+        <w:t xml:space="preserve"> </w:t>
+      </w:r>
+    </w:p>
+    <w:p>
+      <w:pPr>
+        <w:pStyle w:val="berschrift1"/>
+        <w:rPr>
+          <w:lang w:val="en-GB"/>
+        </w:rPr>
+      </w:pPr>
+      <w:bookmarkStart w:id="9" w:name="_Toc319561976"/>
+      <w:bookmarkStart w:id="10" w:name="_Guest_of_the"/>
+      <w:bookmarkEnd w:id="10"/>
+      <w:r>
+        <w:rPr>
+          <w:lang w:val="en-GB"/>
+        </w:rPr>
+        <w:t>Guest of the house</w:t>
       </w:r>
       <w:bookmarkEnd w:id="9"/>
     </w:p>
@@ -2947,30 +2698,37 @@
           <w:lang w:val="en-GB"/>
         </w:rPr>
       </w:pPr>
-      <w:r>
-        <w:rPr>
-          <w:lang w:val="en-GB"/>
-        </w:rPr>
-        <w:t>G</w:t>
-      </w:r>
-      <w:r>
-        <w:rPr>
-          <w:lang w:val="en-GB"/>
-        </w:rPr>
-        <w:t>uest of the house</w:t>
-      </w:r>
-      <w:r>
-        <w:rPr>
-          <w:lang w:val="en-GB"/>
-        </w:rPr>
-        <w:t xml:space="preserve"> </w:t>
-      </w:r>
-      <w:r>
-        <w:rPr>
-          <w:highlight w:val="yellow"/>
-          <w:lang w:val="en-GB"/>
-        </w:rPr>
-        <w:t>more</w:t>
+      <w:proofErr w:type="gramStart"/>
+      <w:r>
+        <w:rPr>
+          <w:lang w:val="en-GB"/>
+        </w:rPr>
+        <w:t>A guest</w:t>
+      </w:r>
+      <w:r>
+        <w:rPr>
+          <w:lang w:val="en-GB"/>
+        </w:rPr>
+        <w:t>,</w:t>
+      </w:r>
+      <w:r>
+        <w:rPr>
+          <w:lang w:val="en-GB"/>
+        </w:rPr>
+        <w:t xml:space="preserve"> who stays at the hotel free of charge</w:t>
+      </w:r>
+      <w:r>
+        <w:rPr>
+          <w:lang w:val="en-GB"/>
+        </w:rPr>
+        <w:t>.</w:t>
+      </w:r>
+      <w:proofErr w:type="gramEnd"/>
+      <w:r>
+        <w:rPr>
+          <w:lang w:val="en-GB"/>
+        </w:rPr>
+        <w:t xml:space="preserve"> </w:t>
       </w:r>
     </w:p>
     <w:p>
@@ -2980,14 +2738,26 @@
           <w:lang w:val="en-GB"/>
         </w:rPr>
       </w:pPr>
-      <w:bookmarkStart w:id="10" w:name="_Toc319561976"/>
-      <w:r>
-        <w:rPr>
-          <w:lang w:val="en-GB"/>
-        </w:rPr>
-        <w:t>Guest of the house</w:t>
-      </w:r>
-      <w:bookmarkEnd w:id="10"/>
+      <w:bookmarkStart w:id="11" w:name="_Toc319561977"/>
+      <w:r>
+        <w:rPr>
+          <w:lang w:val="en-GB"/>
+        </w:rPr>
+        <w:t>Heating</w:t>
+      </w:r>
+      <w:r>
+        <w:rPr>
+          <w:lang w:val="en-GB"/>
+        </w:rPr>
+        <w:t xml:space="preserve"> cost surcharge</w:t>
+      </w:r>
+      <w:bookmarkEnd w:id="11"/>
+      <w:r>
+        <w:rPr>
+          <w:lang w:val="en-GB"/>
+        </w:rPr>
+        <w:tab/>
+      </w:r>
     </w:p>
     <w:p>
       <w:pPr>
@@ -2995,142 +2765,67 @@
           <w:lang w:val="en-GB"/>
         </w:rPr>
       </w:pPr>
-      <w:proofErr w:type="gramStart"/>
-      <w:r>
-        <w:rPr>
-          <w:lang w:val="en-GB"/>
-        </w:rPr>
-        <w:t>A guest</w:t>
-      </w:r>
-      <w:r>
-        <w:rPr>
-          <w:lang w:val="en-GB"/>
-        </w:rPr>
-        <w:t xml:space="preserve"> who stays at the hotel free of charge</w:t>
-      </w:r>
-      <w:r>
-        <w:rPr>
-          <w:lang w:val="en-GB"/>
-        </w:rPr>
-        <w:t>.</w:t>
-      </w:r>
-      <w:proofErr w:type="gramEnd"/>
-      <w:r>
-        <w:rPr>
-          <w:lang w:val="en-GB"/>
-        </w:rPr>
-        <w:t xml:space="preserve"> </w:t>
+      <w:r>
+        <w:rPr>
+          <w:lang w:val="en-GB" w:eastAsia="de-AT"/>
+        </w:rPr>
+        <w:t>This is a</w:t>
+      </w:r>
+      <w:r>
+        <w:rPr>
+          <w:lang w:val="en-GB" w:eastAsia="de-AT"/>
+        </w:rPr>
+        <w:t xml:space="preserve"> percentage </w:t>
+      </w:r>
+      <w:r>
+        <w:rPr>
+          <w:lang w:val="en-GB" w:eastAsia="de-AT"/>
+        </w:rPr>
+        <w:t>of the total room price that</w:t>
+      </w:r>
+      <w:r>
+        <w:rPr>
+          <w:lang w:val="en-GB"/>
+        </w:rPr>
+        <w:t xml:space="preserve"> </w:t>
+      </w:r>
+      <w:r>
+        <w:rPr>
+          <w:rStyle w:val="hps"/>
+          <w:lang w:val="en-GB"/>
+        </w:rPr>
+        <w:t>covers the cost of</w:t>
+      </w:r>
+      <w:r>
+        <w:rPr>
+          <w:lang w:val="en-GB"/>
+        </w:rPr>
+        <w:t xml:space="preserve"> </w:t>
+      </w:r>
+      <w:r>
+        <w:rPr>
+          <w:rStyle w:val="hps"/>
+          <w:lang w:val="en-GB"/>
+        </w:rPr>
+        <w:t xml:space="preserve">the </w:t>
+      </w:r>
+      <w:r>
+        <w:rPr>
+          <w:rStyle w:val="hps"/>
+          <w:lang w:val="en-GB"/>
+        </w:rPr>
+        <w:t xml:space="preserve">heating. </w:t>
       </w:r>
     </w:p>
     <w:p>
       <w:pPr>
-        <w:pStyle w:val="berschrift1"/>
-        <w:rPr>
-          <w:lang w:val="en-GB"/>
-        </w:rPr>
-      </w:pPr>
-      <w:bookmarkStart w:id="11" w:name="_Toc319561977"/>
-      <w:r>
-        <w:rPr>
-          <w:lang w:val="en-GB"/>
-        </w:rPr>
-        <w:lastRenderedPageBreak/>
-        <w:t>Heating</w:t>
-      </w:r>
-      <w:r>
-        <w:rPr>
-          <w:lang w:val="en-GB"/>
-        </w:rPr>
-        <w:t xml:space="preserve"> cost surcharge</w:t>
-      </w:r>
-      <w:bookmarkEnd w:id="11"/>
-      <w:r>
-        <w:rPr>
-          <w:lang w:val="en-GB"/>
-        </w:rPr>
-        <w:tab/>
-      </w:r>
+        <w:rPr>
+          <w:lang w:val="en-GB"/>
+        </w:rPr>
+      </w:pPr>
     </w:p>
     <w:p>
       <w:pPr>
-        <w:rPr>
-          <w:lang w:val="en-GB"/>
-        </w:rPr>
-      </w:pPr>
-      <w:r>
-        <w:rPr>
-          <w:highlight w:val="yellow"/>
-          <w:lang w:val="en-GB"/>
-        </w:rPr>
-        <w:t>From the base of the local tax can be "based on the heating of rooms to total energy costs," subtract.</w:t>
-      </w:r>
-      <w:r>
-        <w:rPr>
-          <w:lang w:val="en-GB"/>
-        </w:rPr>
-        <w:t xml:space="preserve"> Two options exist. </w:t>
-      </w:r>
-      <w:r>
-        <w:rPr>
-          <w:highlight w:val="yellow"/>
-          <w:lang w:val="en-GB"/>
-        </w:rPr>
-        <w:t>Either the actual determined for the heating of rooms needed energy costs (NOTE: Maintenance and capital costs, energy costs for air conditioners, humidifiers, etc. are not tax deductible!) or placing the since 1.1.2000 potential lump sum of 1.50 € per night / person without further proof of. This flat rate does not apply to those businesses that are conducted on the basis of a summer limited the business license (summer plant</w:t>
-      </w:r>
-      <w:r>
-        <w:rPr>
-          <w:lang w:val="en-GB"/>
-        </w:rPr>
-        <w:t>s).</w:t>
-      </w:r>
-    </w:p>
-    <w:p>
-      <w:pPr>
-        <w:rPr>
-          <w:lang w:val="en-GB"/>
-        </w:rPr>
-      </w:pPr>
-      <w:r>
-        <w:rPr>
-          <w:lang w:val="en-GB"/>
-        </w:rPr>
-        <w:t>Source</w:t>
-      </w:r>
-      <w:r>
-        <w:rPr>
-          <w:lang w:val="en-GB"/>
-        </w:rPr>
-        <w:t xml:space="preserve">: </w:t>
-      </w:r>
-      <w:r>
-        <w:fldChar w:fldCharType="begin"/>
-      </w:r>
-      <w:r>
-        <w:rPr>
-          <w:lang w:val="en-GB"/>
-        </w:rPr>
-        <w:instrText xml:space="preserve"> HYPERLINK "http://portal.wko.at/wk/format_detail.wk?AngID=1&amp;StID=410137&amp;DstID=767" </w:instrText>
-      </w:r>
-      <w:r>
-        <w:fldChar w:fldCharType="separate"/>
-      </w:r>
-      <w:r>
-        <w:rPr>
-          <w:rStyle w:val="Hyperlink"/>
-          <w:lang w:val="en-GB"/>
-        </w:rPr>
-        <w:t>http://portal.wko.at/wk/format_detail.wk?AngID=1&amp;StID=410137&amp;DstID=767</w:t>
-      </w:r>
-      <w:r>
-        <w:rPr>
-          <w:rStyle w:val="Hyperlink"/>
-          <w:lang w:val="en-GB"/>
-        </w:rPr>
-        <w:fldChar w:fldCharType="end"/>
-      </w:r>
-    </w:p>
-    <w:p>
-      <w:pPr>
         <w:pStyle w:val="berschrift1"/>
         <w:rPr>
           <w:lang w:val="en-GB"/>
@@ -3141,6 +2836,7 @@
         <w:rPr>
           <w:lang w:val="en-GB"/>
         </w:rPr>
+        <w:lastRenderedPageBreak/>
         <w:t>Individuals</w:t>
       </w:r>
       <w:bookmarkEnd w:id="12"/>
@@ -3175,18 +2871,9 @@
       </w:pPr>
       <w:r>
         <w:rPr>
-          <w:highlight w:val="yellow"/>
-          <w:lang w:val="en-GB"/>
-        </w:rPr>
-        <w:t xml:space="preserve">For the selected employee (by default all) the selected activities (by default all) are output with time and date for the given time period (by default current day). </w:t>
-      </w:r>
-      <w:r>
-        <w:rPr>
-          <w:highlight w:val="yellow"/>
-          <w:lang w:val="en-GB"/>
-        </w:rPr>
-        <w:br/>
-        <w:t>See pages 16 - 17 in ProjektHotel2012.pdf</w:t>
+          <w:lang w:val="en-GB"/>
+        </w:rPr>
+        <w:t xml:space="preserve">The journal shows the activities with time and date which an employee has done in a particular period. </w:t>
       </w:r>
     </w:p>
     <w:p>
@@ -3234,7 +2921,6 @@
       </w:pPr>
       <w:r>
         <w:rPr>
-          <w:highlight w:val="yellow"/>
           <w:lang w:val="en-GB"/>
         </w:rPr>
         <w:t xml:space="preserve">Credit limit, </w:t>
@@ -3242,194 +2928,141 @@
       <w:r>
         <w:rPr>
           <w:rStyle w:val="hps"/>
-          <w:highlight w:val="yellow"/>
           <w:lang w:val="en-GB"/>
         </w:rPr>
         <w:t>to</w:t>
       </w:r>
       <w:r>
         <w:rPr>
-          <w:highlight w:val="yellow"/>
-          <w:lang w:val="en-GB"/>
-        </w:rPr>
-        <w:t xml:space="preserve"> </w:t>
-      </w:r>
-      <w:r>
-        <w:rPr>
-          <w:rStyle w:val="hps"/>
-          <w:highlight w:val="yellow"/>
+          <w:lang w:val="en-GB"/>
+        </w:rPr>
+        <w:t xml:space="preserve"> </w:t>
+      </w:r>
+      <w:r>
+        <w:rPr>
+          <w:rStyle w:val="hps"/>
           <w:lang w:val="en-GB"/>
         </w:rPr>
         <w:t>be</w:t>
       </w:r>
       <w:r>
         <w:rPr>
-          <w:highlight w:val="yellow"/>
-          <w:lang w:val="en-GB"/>
-        </w:rPr>
-        <w:t xml:space="preserve"> </w:t>
-      </w:r>
-      <w:r>
-        <w:rPr>
-          <w:rStyle w:val="hps"/>
-          <w:highlight w:val="yellow"/>
+          <w:lang w:val="en-GB"/>
+        </w:rPr>
+        <w:t xml:space="preserve"> </w:t>
+      </w:r>
+      <w:r>
+        <w:rPr>
+          <w:rStyle w:val="hps"/>
           <w:lang w:val="en-GB"/>
         </w:rPr>
         <w:t>granted</w:t>
       </w:r>
       <w:r>
         <w:rPr>
-          <w:highlight w:val="yellow"/>
-          <w:lang w:val="en-GB"/>
-        </w:rPr>
-        <w:t xml:space="preserve"> </w:t>
-      </w:r>
-      <w:r>
-        <w:rPr>
-          <w:rStyle w:val="hps"/>
-          <w:highlight w:val="yellow"/>
+          <w:lang w:val="en-GB"/>
+        </w:rPr>
+        <w:t xml:space="preserve"> </w:t>
+      </w:r>
+      <w:r>
+        <w:rPr>
+          <w:rStyle w:val="hps"/>
           <w:lang w:val="en-GB"/>
         </w:rPr>
         <w:t>to</w:t>
       </w:r>
       <w:r>
         <w:rPr>
-          <w:highlight w:val="yellow"/>
-          <w:lang w:val="en-GB"/>
-        </w:rPr>
-        <w:t xml:space="preserve"> </w:t>
-      </w:r>
-      <w:r>
-        <w:rPr>
-          <w:rStyle w:val="hps"/>
-          <w:highlight w:val="yellow"/>
-          <w:lang w:val="en-GB"/>
-        </w:rPr>
-        <w:t>each</w:t>
-      </w:r>
-      <w:r>
-        <w:rPr>
-          <w:highlight w:val="yellow"/>
-          <w:lang w:val="en-GB"/>
-        </w:rPr>
-        <w:t xml:space="preserve"> </w:t>
-      </w:r>
-      <w:r>
-        <w:rPr>
-          <w:rStyle w:val="hps"/>
-          <w:highlight w:val="yellow"/>
-          <w:lang w:val="en-GB"/>
-        </w:rPr>
-        <w:t>of the</w:t>
-      </w:r>
-      <w:r>
-        <w:rPr>
-          <w:highlight w:val="yellow"/>
-          <w:lang w:val="en-GB"/>
-        </w:rPr>
-        <w:t xml:space="preserve"> </w:t>
-      </w:r>
-      <w:r>
-        <w:rPr>
-          <w:rStyle w:val="hps"/>
-          <w:highlight w:val="yellow"/>
-          <w:lang w:val="en-GB"/>
-        </w:rPr>
-        <w:t>guest credit</w:t>
-      </w:r>
-      <w:r>
-        <w:rPr>
-          <w:highlight w:val="yellow"/>
-          <w:lang w:val="en-GB"/>
-        </w:rPr>
-        <w:t xml:space="preserve"> </w:t>
-      </w:r>
-      <w:r>
-        <w:rPr>
-          <w:rStyle w:val="hps"/>
-          <w:highlight w:val="yellow"/>
-          <w:lang w:val="en-GB"/>
-        </w:rPr>
-        <w:t>(default</w:t>
-      </w:r>
-      <w:r>
-        <w:rPr>
-          <w:highlight w:val="yellow"/>
-          <w:lang w:val="en-GB"/>
-        </w:rPr>
-        <w:t xml:space="preserve"> </w:t>
-      </w:r>
-      <w:r>
-        <w:rPr>
-          <w:rStyle w:val="hps"/>
-          <w:highlight w:val="yellow"/>
+          <w:lang w:val="en-GB"/>
+        </w:rPr>
+        <w:t xml:space="preserve"> </w:t>
+      </w:r>
+      <w:r>
+        <w:rPr>
+          <w:lang w:val="en-GB"/>
+        </w:rPr>
+        <w:t>a</w:t>
+      </w:r>
+      <w:r>
+        <w:rPr>
+          <w:lang w:val="en-GB"/>
+        </w:rPr>
+        <w:t xml:space="preserve"> </w:t>
+      </w:r>
+      <w:r>
+        <w:rPr>
+          <w:rStyle w:val="hps"/>
+          <w:lang w:val="en-GB"/>
+        </w:rPr>
+        <w:t>guest (default</w:t>
+      </w:r>
+      <w:r>
+        <w:rPr>
+          <w:lang w:val="en-GB"/>
+        </w:rPr>
+        <w:t xml:space="preserve"> </w:t>
+      </w:r>
+      <w:r>
+        <w:rPr>
+          <w:rStyle w:val="hps"/>
           <w:lang w:val="en-GB"/>
         </w:rPr>
         <w:t>value that can</w:t>
       </w:r>
       <w:r>
         <w:rPr>
-          <w:highlight w:val="yellow"/>
-          <w:lang w:val="en-GB"/>
-        </w:rPr>
-        <w:t xml:space="preserve"> </w:t>
-      </w:r>
-      <w:r>
-        <w:rPr>
-          <w:rStyle w:val="hps"/>
-          <w:highlight w:val="yellow"/>
+          <w:lang w:val="en-GB"/>
+        </w:rPr>
+        <w:t xml:space="preserve"> </w:t>
+      </w:r>
+      <w:r>
+        <w:rPr>
+          <w:rStyle w:val="hps"/>
           <w:lang w:val="en-GB"/>
         </w:rPr>
         <w:t>be</w:t>
       </w:r>
       <w:r>
         <w:rPr>
-          <w:highlight w:val="yellow"/>
-          <w:lang w:val="en-GB"/>
-        </w:rPr>
-        <w:t xml:space="preserve"> </w:t>
-      </w:r>
-      <w:r>
-        <w:rPr>
-          <w:rStyle w:val="hps"/>
-          <w:highlight w:val="yellow"/>
+          <w:lang w:val="en-GB"/>
+        </w:rPr>
+        <w:t xml:space="preserve"> </w:t>
+      </w:r>
+      <w:r>
+        <w:rPr>
+          <w:rStyle w:val="hps"/>
           <w:lang w:val="en-GB"/>
         </w:rPr>
         <w:t>changed</w:t>
       </w:r>
       <w:r>
         <w:rPr>
-          <w:highlight w:val="yellow"/>
-          <w:lang w:val="en-GB"/>
-        </w:rPr>
-        <w:t xml:space="preserve"> </w:t>
-      </w:r>
-      <w:r>
-        <w:rPr>
-          <w:rStyle w:val="hps"/>
-          <w:highlight w:val="yellow"/>
+          <w:lang w:val="en-GB"/>
+        </w:rPr>
+        <w:t xml:space="preserve"> </w:t>
+      </w:r>
+      <w:r>
+        <w:rPr>
+          <w:rStyle w:val="hps"/>
           <w:lang w:val="en-GB"/>
         </w:rPr>
         <w:t>at check</w:t>
       </w:r>
       <w:r>
         <w:rPr>
-          <w:highlight w:val="yellow"/>
-          <w:lang w:val="en-GB"/>
-        </w:rPr>
-        <w:t xml:space="preserve"> </w:t>
-      </w:r>
-      <w:r>
-        <w:rPr>
-          <w:rStyle w:val="hps"/>
-          <w:highlight w:val="yellow"/>
+          <w:lang w:val="en-GB"/>
+        </w:rPr>
+        <w:t xml:space="preserve"> </w:t>
+      </w:r>
+      <w:r>
+        <w:rPr>
+          <w:rStyle w:val="hps"/>
           <w:lang w:val="en-GB"/>
         </w:rPr>
         <w:t>in</w:t>
       </w:r>
       <w:r>
         <w:rPr>
-          <w:highlight w:val="yellow"/>
           <w:lang w:val="en-GB"/>
         </w:rPr>
         <w:t>)</w:t>
@@ -3462,10 +3095,13 @@
         </w:rPr>
         <w:tab/>
       </w:r>
+      <w:bookmarkStart w:id="16" w:name="_Toc319561982"/>
     </w:p>
     <w:p>
       <w:pPr>
         <w:rPr>
+          <w:b/>
+          <w:bCs/>
           <w:lang w:val="en-GB" w:eastAsia="de-AT"/>
         </w:rPr>
       </w:pPr>
@@ -3473,20 +3109,7 @@
         <w:rPr>
           <w:lang w:val="en-GB" w:eastAsia="de-AT"/>
         </w:rPr>
-        <w:t xml:space="preserve">All reservations are </w:t>
-      </w:r>
-      <w:r>
-        <w:rPr>
-          <w:highlight w:val="yellow"/>
-          <w:lang w:val="en-GB" w:eastAsia="de-AT"/>
-        </w:rPr>
-        <w:t>issued of a certain period</w:t>
-      </w:r>
-      <w:r>
-        <w:rPr>
-          <w:lang w:val="en-GB" w:eastAsia="de-AT"/>
-        </w:rPr>
-        <w:t>, where guests did not appear to arrival date.</w:t>
+        <w:t>All reservations from a particular period are listed, where guests had not appeared to arrival date.</w:t>
       </w:r>
     </w:p>
     <w:p>
@@ -3496,7 +3119,6 @@
           <w:lang w:val="en-GB"/>
         </w:rPr>
       </w:pPr>
-      <w:bookmarkStart w:id="16" w:name="_Toc319561982"/>
       <w:r>
         <w:rPr>
           <w:lang w:val="en-GB"/>
@@ -3564,6 +3186,7 @@
           <w:lang w:val="en-GB"/>
         </w:rPr>
       </w:pPr>
+      <w:proofErr w:type="gramStart"/>
       <w:r>
         <w:rPr>
           <w:rStyle w:val="hps"/>
@@ -3586,25 +3209,24 @@
       </w:r>
       <w:r>
         <w:rPr>
+          <w:rStyle w:val="hps"/>
+          <w:lang w:val="en-GB"/>
+        </w:rPr>
+        <w:t>.</w:t>
+      </w:r>
+      <w:proofErr w:type="gramEnd"/>
+      <w:r>
+        <w:rPr>
           <w:lang w:val="en-GB"/>
         </w:rPr>
         <w:br/>
       </w:r>
-      <w:proofErr w:type="gramStart"/>
-      <w:r>
-        <w:rPr>
-          <w:rStyle w:val="hps"/>
-          <w:lang w:val="en-GB"/>
-        </w:rPr>
-        <w:t>This</w:t>
-      </w:r>
-      <w:proofErr w:type="gramEnd"/>
-      <w:r>
-        <w:rPr>
-          <w:rStyle w:val="hps"/>
-          <w:lang w:val="en-GB"/>
-        </w:rPr>
-        <w:t xml:space="preserve"> m</w:t>
+      <w:r>
+        <w:rPr>
+          <w:rStyle w:val="hps"/>
+          <w:lang w:val="en-GB"/>
+        </w:rPr>
+        <w:t>This m</w:t>
       </w:r>
       <w:r>
         <w:rPr>
@@ -3701,6 +3323,12 @@
         <w:t>Master data</w:t>
       </w:r>
       <w:bookmarkEnd w:id="18"/>
+      <w:r>
+        <w:rPr>
+          <w:lang w:val="en-GB"/>
+        </w:rPr>
+        <w:t xml:space="preserve"> </w:t>
+      </w:r>
     </w:p>
     <w:p>
       <w:pPr>
@@ -3748,7 +3376,14 @@
           <w:rStyle w:val="hps"/>
           <w:lang w:val="en-GB"/>
         </w:rPr>
-        <w:t>A list</w:t>
+        <w:t>The status list is a</w:t>
+      </w:r>
+      <w:r>
+        <w:rPr>
+          <w:rStyle w:val="hps"/>
+          <w:lang w:val="en-GB"/>
+        </w:rPr>
+        <w:t xml:space="preserve"> list</w:t>
       </w:r>
       <w:r>
         <w:rPr>
@@ -3813,59 +3448,329 @@
         <w:rPr>
           <w:lang w:val="en-GB"/>
         </w:rPr>
-        <w:t>, such as ….</w:t>
+        <w:t>.</w:t>
       </w:r>
     </w:p>
     <w:p>
       <w:pPr>
-        <w:pStyle w:val="berschrift1"/>
-        <w:rPr>
-          <w:lang w:val="en-GB"/>
-        </w:rPr>
-      </w:pPr>
-      <w:bookmarkStart w:id="20" w:name="_Toc319561986"/>
-      <w:r>
-        <w:rPr>
-          <w:bCs w:val="0"/>
-          <w:lang w:val="en-GB"/>
-        </w:rPr>
-        <w:t>Cancellation deadlines</w:t>
-      </w:r>
-      <w:bookmarkEnd w:id="20"/>
-      <w:r>
-        <w:rPr>
-          <w:lang w:val="en-GB"/>
-        </w:rPr>
-        <w:tab/>
+        <w:rPr>
+          <w:lang w:val="en" w:eastAsia="de-AT"/>
+        </w:rPr>
+      </w:pPr>
+      <w:r>
+        <w:rPr>
+          <w:lang w:val="en" w:eastAsia="de-AT"/>
+        </w:rPr>
+        <w:t>Possible states are:</w:t>
       </w:r>
     </w:p>
     <w:p>
       <w:pPr>
-        <w:rPr>
-          <w:lang w:val="en-GB"/>
-        </w:rPr>
-      </w:pPr>
-      <w:proofErr w:type="gramStart"/>
-      <w:r>
-        <w:rPr>
-          <w:highlight w:val="yellow"/>
-          <w:lang w:val="en-GB"/>
-        </w:rPr>
-        <w:t>The amount of the cancellation amount in percent, depending on the cancellation period</w:t>
-      </w:r>
-      <w:r>
-        <w:rPr>
-          <w:lang w:val="en-GB"/>
-        </w:rPr>
-        <w:t>.</w:t>
-      </w:r>
-      <w:proofErr w:type="gramEnd"/>
+        <w:pStyle w:val="Listenabsatz"/>
+        <w:numPr>
+          <w:ilvl w:val="0"/>
+          <w:numId w:val="3"/>
+        </w:numPr>
+        <w:rPr>
+          <w:lang w:val="en" w:eastAsia="de-AT"/>
+        </w:rPr>
+      </w:pPr>
+      <w:r>
+        <w:rPr>
+          <w:lang w:val="en" w:eastAsia="de-AT"/>
+        </w:rPr>
+        <w:t>OCCUPIED</w:t>
+      </w:r>
+      <w:r>
+        <w:rPr>
+          <w:lang w:val="en" w:eastAsia="de-AT"/>
+        </w:rPr>
+        <w:t>–</w:t>
+      </w:r>
+      <w:r>
+        <w:rPr>
+          <w:lang w:val="en" w:eastAsia="de-AT"/>
+        </w:rPr>
+        <w:t xml:space="preserve"> CLEANED</w:t>
+      </w:r>
     </w:p>
     <w:p>
       <w:pPr>
-        <w:rPr>
-          <w:b/>
-          <w:bCs/>
+        <w:pStyle w:val="Listenabsatz"/>
+        <w:numPr>
+          <w:ilvl w:val="0"/>
+          <w:numId w:val="3"/>
+        </w:numPr>
+        <w:rPr>
+          <w:lang w:val="en" w:eastAsia="de-AT"/>
+        </w:rPr>
+      </w:pPr>
+      <w:r>
+        <w:rPr>
+          <w:lang w:val="en" w:eastAsia="de-AT"/>
+        </w:rPr>
+        <w:t>OCCUPIED</w:t>
+      </w:r>
+      <w:r>
+        <w:rPr>
+          <w:lang w:val="en" w:eastAsia="de-AT"/>
+        </w:rPr>
+        <w:t>–</w:t>
+      </w:r>
+      <w:r>
+        <w:rPr>
+          <w:lang w:val="en" w:eastAsia="de-AT"/>
+        </w:rPr>
+        <w:t xml:space="preserve"> UNCLEANED</w:t>
+      </w:r>
+    </w:p>
+    <w:p>
+      <w:pPr>
+        <w:pStyle w:val="Listenabsatz"/>
+        <w:numPr>
+          <w:ilvl w:val="0"/>
+          <w:numId w:val="3"/>
+        </w:numPr>
+        <w:rPr>
+          <w:lang w:val="en" w:eastAsia="de-AT"/>
+        </w:rPr>
+      </w:pPr>
+      <w:r>
+        <w:rPr>
+          <w:lang w:val="en" w:eastAsia="de-AT"/>
+        </w:rPr>
+        <w:t xml:space="preserve">FREE </w:t>
+      </w:r>
+      <w:r>
+        <w:rPr>
+          <w:lang w:val="en" w:eastAsia="de-AT"/>
+        </w:rPr>
+        <w:t>–</w:t>
+      </w:r>
+      <w:r>
+        <w:rPr>
+          <w:lang w:val="en" w:eastAsia="de-AT"/>
+        </w:rPr>
+        <w:t xml:space="preserve"> CLEANED</w:t>
+      </w:r>
+    </w:p>
+    <w:p>
+      <w:pPr>
+        <w:pStyle w:val="Listenabsatz"/>
+        <w:numPr>
+          <w:ilvl w:val="0"/>
+          <w:numId w:val="3"/>
+        </w:numPr>
+        <w:rPr>
+          <w:lang w:val="en" w:eastAsia="de-AT"/>
+        </w:rPr>
+      </w:pPr>
+      <w:r>
+        <w:rPr>
+          <w:lang w:val="en" w:eastAsia="de-AT"/>
+        </w:rPr>
+        <w:t xml:space="preserve">FREE </w:t>
+      </w:r>
+      <w:r>
+        <w:rPr>
+          <w:lang w:val="en" w:eastAsia="de-AT"/>
+        </w:rPr>
+        <w:t>–</w:t>
+      </w:r>
+      <w:r>
+        <w:rPr>
+          <w:lang w:val="en" w:eastAsia="de-AT"/>
+        </w:rPr>
+        <w:t xml:space="preserve"> UNCLEANED</w:t>
+      </w:r>
+    </w:p>
+    <w:p>
+      <w:pPr>
+        <w:pStyle w:val="Listenabsatz"/>
+        <w:numPr>
+          <w:ilvl w:val="0"/>
+          <w:numId w:val="3"/>
+        </w:numPr>
+        <w:rPr>
+          <w:lang w:val="en" w:eastAsia="de-AT"/>
+        </w:rPr>
+      </w:pPr>
+      <w:r>
+        <w:rPr>
+          <w:lang w:val="en" w:eastAsia="de-AT"/>
+        </w:rPr>
+        <w:t>OUT OF ORDER</w:t>
+      </w:r>
+    </w:p>
+    <w:p>
+      <w:pPr>
+        <w:rPr>
+          <w:lang w:val="en-GB"/>
+        </w:rPr>
+      </w:pPr>
+    </w:p>
+    <w:p>
+      <w:pPr>
+        <w:pStyle w:val="berschrift1"/>
+        <w:rPr>
+          <w:lang w:val="en-GB"/>
+        </w:rPr>
+      </w:pPr>
+      <w:bookmarkStart w:id="20" w:name="_Toc319561986"/>
+      <w:r>
+        <w:rPr>
+          <w:bCs w:val="0"/>
+          <w:lang w:val="en-GB"/>
+        </w:rPr>
+        <w:t>Cancellation deadlines</w:t>
+      </w:r>
+      <w:bookmarkEnd w:id="20"/>
+      <w:r>
+        <w:rPr>
+          <w:lang w:val="en-GB"/>
+        </w:rPr>
+        <w:tab/>
+      </w:r>
+    </w:p>
+    <w:p>
+      <w:pPr>
+        <w:rPr>
+          <w:lang w:val="en"/>
+        </w:rPr>
+      </w:pPr>
+      <w:r>
+        <w:rPr>
+          <w:rStyle w:val="hps"/>
+          <w:lang w:val="en"/>
+        </w:rPr>
+        <w:t xml:space="preserve">The cancellation </w:t>
+      </w:r>
+      <w:r>
+        <w:rPr>
+          <w:lang w:val="en-GB"/>
+        </w:rPr>
+        <w:t>deadlines</w:t>
+      </w:r>
+      <w:r>
+        <w:rPr>
+          <w:rStyle w:val="hps"/>
+          <w:lang w:val="en"/>
+        </w:rPr>
+        <w:t xml:space="preserve"> </w:t>
+      </w:r>
+      <w:r>
+        <w:rPr>
+          <w:rStyle w:val="hps"/>
+          <w:lang w:val="en"/>
+        </w:rPr>
+        <w:t>shall determine the</w:t>
+      </w:r>
+      <w:r>
+        <w:rPr>
+          <w:lang w:val="en"/>
+        </w:rPr>
+        <w:t xml:space="preserve"> </w:t>
+      </w:r>
+      <w:r>
+        <w:rPr>
+          <w:rStyle w:val="hps"/>
+          <w:lang w:val="en"/>
+        </w:rPr>
+        <w:t>height of the</w:t>
+      </w:r>
+      <w:r>
+        <w:rPr>
+          <w:lang w:val="en"/>
+        </w:rPr>
+        <w:t xml:space="preserve"> </w:t>
+      </w:r>
+      <w:r>
+        <w:rPr>
+          <w:rStyle w:val="hps"/>
+          <w:lang w:val="en"/>
+        </w:rPr>
+        <w:t>cancellation</w:t>
+      </w:r>
+      <w:r>
+        <w:rPr>
+          <w:lang w:val="en"/>
+        </w:rPr>
+        <w:t xml:space="preserve"> </w:t>
+      </w:r>
+      <w:r>
+        <w:rPr>
+          <w:rStyle w:val="hps"/>
+          <w:lang w:val="en"/>
+        </w:rPr>
+        <w:t>amount</w:t>
+      </w:r>
+      <w:r>
+        <w:rPr>
+          <w:lang w:val="en"/>
+        </w:rPr>
+        <w:t xml:space="preserve">, </w:t>
+      </w:r>
+      <w:r>
+        <w:rPr>
+          <w:rStyle w:val="hps"/>
+          <w:lang w:val="en"/>
+        </w:rPr>
+        <w:t>depending on the</w:t>
+      </w:r>
+      <w:r>
+        <w:rPr>
+          <w:lang w:val="en"/>
+        </w:rPr>
+        <w:t xml:space="preserve"> </w:t>
+      </w:r>
+      <w:r>
+        <w:rPr>
+          <w:rStyle w:val="hps"/>
+          <w:lang w:val="en"/>
+        </w:rPr>
+        <w:t>cancellation</w:t>
+      </w:r>
+      <w:r>
+        <w:rPr>
+          <w:lang w:val="en"/>
+        </w:rPr>
+        <w:t xml:space="preserve"> </w:t>
+      </w:r>
+      <w:r>
+        <w:rPr>
+          <w:rStyle w:val="hps"/>
+          <w:lang w:val="en"/>
+        </w:rPr>
+        <w:t>period</w:t>
+      </w:r>
+      <w:r>
+        <w:rPr>
+          <w:lang w:val="en"/>
+        </w:rPr>
+        <w:t>.</w:t>
+      </w:r>
+    </w:p>
+    <w:p>
+      <w:pPr>
+        <w:rPr>
+          <w:lang w:val="en-GB"/>
+        </w:rPr>
+      </w:pPr>
+      <w:r>
+        <w:rPr>
+          <w:lang w:val="en-GB"/>
+        </w:rPr>
+        <w:t>The current statutory provisions are:</w:t>
+      </w:r>
+    </w:p>
+    <w:p>
+      <w:pPr>
+        <w:pStyle w:val="Listenabsatz"/>
+        <w:numPr>
+          <w:ilvl w:val="0"/>
+          <w:numId w:val="4"/>
+        </w:numPr>
+        <w:rPr>
           <w:lang w:val="en-GB"/>
         </w:rPr>
       </w:pPr>
@@ -3874,7 +3779,75 @@
           <w:lang w:val="en-GB"/>
         </w:rPr>
         <w:lastRenderedPageBreak/>
-        <w:t>See Cancel Reservation in ProjektHotel2012.pdf on page 4-5</w:t>
+        <w:t>Up to 4 weeks before arrival there will be no billing.</w:t>
+      </w:r>
+    </w:p>
+    <w:p>
+      <w:pPr>
+        <w:pStyle w:val="Listenabsatz"/>
+        <w:numPr>
+          <w:ilvl w:val="0"/>
+          <w:numId w:val="4"/>
+        </w:numPr>
+        <w:rPr>
+          <w:lang w:val="en-GB"/>
+        </w:rPr>
+      </w:pPr>
+      <w:r>
+        <w:rPr>
+          <w:lang w:val="en-GB"/>
+        </w:rPr>
+        <w:t>Between 28</w:t>
+      </w:r>
+      <w:r>
+        <w:rPr>
+          <w:lang w:val="en-GB"/>
+        </w:rPr>
+        <w:t xml:space="preserve"> and 15 days before the arrival, </w:t>
+      </w:r>
+      <w:r>
+        <w:rPr>
+          <w:lang w:val="en-GB"/>
+        </w:rPr>
+        <w:t xml:space="preserve">the </w:t>
+      </w:r>
+      <w:proofErr w:type="spellStart"/>
+      <w:r>
+        <w:rPr>
+          <w:lang w:val="en-GB"/>
+        </w:rPr>
+        <w:t>reserver</w:t>
+      </w:r>
+      <w:proofErr w:type="spellEnd"/>
+      <w:r>
+        <w:rPr>
+          <w:lang w:val="en-GB"/>
+        </w:rPr>
+        <w:t xml:space="preserve"> is required to pay 30% of the amount.</w:t>
+      </w:r>
+    </w:p>
+    <w:p>
+      <w:pPr>
+        <w:pStyle w:val="Listenabsatz"/>
+        <w:numPr>
+          <w:ilvl w:val="0"/>
+          <w:numId w:val="4"/>
+        </w:numPr>
+        <w:rPr>
+          <w:lang w:val="en-GB"/>
+        </w:rPr>
+      </w:pPr>
+      <w:r>
+        <w:rPr>
+          <w:lang w:val="en-GB"/>
+        </w:rPr>
+        <w:t xml:space="preserve">Within 15 days before arrival the first night </w:t>
+      </w:r>
+      <w:r>
+        <w:rPr>
+          <w:lang w:val="en-GB"/>
+        </w:rPr>
+        <w:t>will be fully charged.</w:t>
       </w:r>
     </w:p>
     <w:p>
@@ -3969,59 +3942,51 @@
       <w:r>
         <w:rPr>
           <w:rStyle w:val="hps"/>
-          <w:highlight w:val="yellow"/>
           <w:lang w:val="en-GB"/>
         </w:rPr>
         <w:t>If multiple</w:t>
       </w:r>
       <w:r>
         <w:rPr>
-          <w:highlight w:val="yellow"/>
-          <w:lang w:val="en-GB"/>
-        </w:rPr>
-        <w:t xml:space="preserve"> </w:t>
-      </w:r>
-      <w:r>
-        <w:rPr>
-          <w:rStyle w:val="hps"/>
-          <w:highlight w:val="yellow"/>
+          <w:lang w:val="en-GB"/>
+        </w:rPr>
+        <w:t xml:space="preserve"> </w:t>
+      </w:r>
+      <w:r>
+        <w:rPr>
+          <w:rStyle w:val="hps"/>
           <w:lang w:val="en-GB"/>
         </w:rPr>
         <w:t>bills are</w:t>
       </w:r>
       <w:r>
         <w:rPr>
-          <w:highlight w:val="yellow"/>
-          <w:lang w:val="en-GB"/>
-        </w:rPr>
-        <w:t xml:space="preserve"> </w:t>
-      </w:r>
-      <w:r>
-        <w:rPr>
-          <w:rStyle w:val="hps"/>
-          <w:highlight w:val="yellow"/>
+          <w:lang w:val="en-GB"/>
+        </w:rPr>
+        <w:t xml:space="preserve"> </w:t>
+      </w:r>
+      <w:r>
+        <w:rPr>
+          <w:rStyle w:val="hps"/>
           <w:lang w:val="en-GB"/>
         </w:rPr>
         <w:t>created for a</w:t>
       </w:r>
       <w:r>
         <w:rPr>
-          <w:highlight w:val="yellow"/>
-          <w:lang w:val="en-GB"/>
-        </w:rPr>
-        <w:t xml:space="preserve"> </w:t>
-      </w:r>
-      <w:r>
-        <w:rPr>
-          <w:rStyle w:val="hps"/>
-          <w:highlight w:val="yellow"/>
+          <w:lang w:val="en-GB"/>
+        </w:rPr>
+        <w:t xml:space="preserve"> </w:t>
+      </w:r>
+      <w:r>
+        <w:rPr>
+          <w:rStyle w:val="hps"/>
           <w:lang w:val="en-GB"/>
         </w:rPr>
         <w:t>room</w:t>
       </w:r>
       <w:r>
         <w:rPr>
-          <w:highlight w:val="yellow"/>
           <w:lang w:val="en-GB"/>
         </w:rPr>
         <w:t xml:space="preserve">, </w:t>
@@ -4029,52 +3994,52 @@
       <w:r>
         <w:rPr>
           <w:rStyle w:val="hps"/>
-          <w:highlight w:val="yellow"/>
           <w:lang w:val="en-GB"/>
         </w:rPr>
         <w:t>each bill</w:t>
       </w:r>
       <w:r>
         <w:rPr>
-          <w:highlight w:val="yellow"/>
-          <w:lang w:val="en-GB"/>
-        </w:rPr>
-        <w:t xml:space="preserve"> </w:t>
-      </w:r>
-      <w:r>
-        <w:rPr>
-          <w:rStyle w:val="hps"/>
-          <w:highlight w:val="yellow"/>
+          <w:lang w:val="en-GB"/>
+        </w:rPr>
+        <w:t xml:space="preserve"> </w:t>
+      </w:r>
+      <w:r>
+        <w:rPr>
+          <w:rStyle w:val="hps"/>
           <w:lang w:val="en-GB"/>
         </w:rPr>
         <w:t>must</w:t>
       </w:r>
       <w:r>
         <w:rPr>
-          <w:highlight w:val="yellow"/>
-          <w:lang w:val="en-GB"/>
-        </w:rPr>
-        <w:t xml:space="preserve"> </w:t>
-      </w:r>
-      <w:r>
-        <w:rPr>
-          <w:rStyle w:val="hps"/>
-          <w:highlight w:val="yellow"/>
+          <w:rStyle w:val="hps"/>
+          <w:lang w:val="en-GB"/>
+        </w:rPr>
+        <w:t>,</w:t>
+      </w:r>
+      <w:r>
+        <w:rPr>
+          <w:lang w:val="en-GB"/>
+        </w:rPr>
+        <w:t xml:space="preserve"> </w:t>
+      </w:r>
+      <w:r>
+        <w:rPr>
+          <w:rStyle w:val="hps"/>
           <w:lang w:val="en-GB"/>
         </w:rPr>
         <w:t>by using the</w:t>
       </w:r>
       <w:r>
         <w:rPr>
-          <w:highlight w:val="yellow"/>
-          <w:lang w:val="en-GB"/>
-        </w:rPr>
-        <w:t xml:space="preserve"> </w:t>
-      </w:r>
-      <w:r>
-        <w:rPr>
-          <w:rStyle w:val="hps"/>
-          <w:highlight w:val="yellow"/>
+          <w:lang w:val="en-GB"/>
+        </w:rPr>
+        <w:t xml:space="preserve"> </w:t>
+      </w:r>
+      <w:r>
+        <w:rPr>
+          <w:rStyle w:val="hps"/>
           <w:lang w:val="en-GB"/>
         </w:rPr>
         <w:t>assignment</w:t>
@@ -4082,56 +4047,58 @@
       <w:r>
         <w:rPr>
           <w:rStyle w:val="shorttext"/>
-          <w:highlight w:val="yellow"/>
-          <w:lang w:val="en-GB"/>
-        </w:rPr>
-        <w:t xml:space="preserve"> </w:t>
-      </w:r>
-      <w:r>
-        <w:rPr>
-          <w:rStyle w:val="hps"/>
-          <w:highlight w:val="yellow"/>
+          <w:lang w:val="en-GB"/>
+        </w:rPr>
+        <w:t xml:space="preserve"> </w:t>
+      </w:r>
+      <w:r>
+        <w:rPr>
+          <w:rStyle w:val="hps"/>
           <w:lang w:val="en-GB"/>
         </w:rPr>
         <w:t>number</w:t>
       </w:r>
       <w:r>
         <w:rPr>
-          <w:highlight w:val="yellow"/>
-          <w:lang w:val="en-GB"/>
-        </w:rPr>
-        <w:t xml:space="preserve"> </w:t>
-      </w:r>
-      <w:r>
-        <w:rPr>
-          <w:rStyle w:val="hps"/>
-          <w:highlight w:val="yellow"/>
+          <w:rStyle w:val="hps"/>
+          <w:lang w:val="en-GB"/>
+        </w:rPr>
+        <w:t>,</w:t>
+      </w:r>
+      <w:r>
+        <w:rPr>
+          <w:lang w:val="en-GB"/>
+        </w:rPr>
+        <w:t xml:space="preserve"> </w:t>
+      </w:r>
+      <w:r>
+        <w:rPr>
+          <w:rStyle w:val="hps"/>
           <w:lang w:val="en-GB"/>
         </w:rPr>
         <w:t>be assigned to</w:t>
       </w:r>
       <w:r>
         <w:rPr>
-          <w:highlight w:val="yellow"/>
-          <w:lang w:val="en-GB"/>
-        </w:rPr>
-        <w:t xml:space="preserve"> </w:t>
-      </w:r>
-      <w:r>
-        <w:rPr>
-          <w:rStyle w:val="hps"/>
-          <w:highlight w:val="yellow"/>
+          <w:lang w:val="en-GB"/>
+        </w:rPr>
+        <w:t xml:space="preserve"> </w:t>
+      </w:r>
+      <w:r>
+        <w:rPr>
+          <w:rStyle w:val="hps"/>
           <w:lang w:val="en-GB"/>
         </w:rPr>
         <w:t>a guest</w:t>
       </w:r>
       <w:r>
         <w:rPr>
-          <w:highlight w:val="yellow"/>
           <w:lang w:val="en-GB"/>
         </w:rPr>
         <w:t>.</w:t>
       </w:r>
+      <w:bookmarkStart w:id="23" w:name="_GoBack"/>
+      <w:bookmarkEnd w:id="23"/>
     </w:p>
     <w:sectPr>
       <w:pgSz w:w="11906" w:h="16838"/>
@@ -4141,6 +4108,473 @@
     </w:sectPr>
   </w:body>
 </w:document>
+</file>
+
+<file path=word/numbering.xml><?xml version="1.0" encoding="utf-8"?>
+<w:numbering xmlns:wpc="http://schemas.microsoft.com/office/word/2010/wordprocessingCanvas" xmlns:mc="http://schemas.openxmlformats.org/markup-compatibility/2006" xmlns:o="urn:schemas-microsoft-com:office:office" xmlns:r="http://schemas.openxmlformats.org/officeDocument/2006/relationships" xmlns:m="http://schemas.openxmlformats.org/officeDocument/2006/math" xmlns:v="urn:schemas-microsoft-com:vml" xmlns:wp14="http://schemas.microsoft.com/office/word/2010/wordprocessingDrawing" xmlns:wp="http://schemas.openxmlformats.org/drawingml/2006/wordprocessingDrawing" xmlns:w10="urn:schemas-microsoft-com:office:word" xmlns:w="http://schemas.openxmlformats.org/wordprocessingml/2006/main" xmlns:w14="http://schemas.microsoft.com/office/word/2010/wordml" xmlns:wpg="http://schemas.microsoft.com/office/word/2010/wordprocessingGroup" xmlns:wpi="http://schemas.microsoft.com/office/word/2010/wordprocessingInk" xmlns:wne="http://schemas.microsoft.com/office/word/2006/wordml" xmlns:wps="http://schemas.microsoft.com/office/word/2010/wordprocessingShape" mc:Ignorable="w14 wp14">
+  <w:abstractNum w:abstractNumId="0">
+    <w:nsid w:val="20CB3C94"/>
+    <w:multiLevelType w:val="hybridMultilevel"/>
+    <w:tmpl w:val="697ACBD4"/>
+    <w:lvl w:ilvl="0" w:tplc="AEA23164">
+      <w:numFmt w:val="bullet"/>
+      <w:lvlText w:val="•"/>
+      <w:lvlJc w:val="left"/>
+      <w:pPr>
+        <w:ind w:left="720" w:hanging="360"/>
+      </w:pPr>
+      <w:rPr>
+        <w:rFonts w:ascii="Calibri" w:eastAsiaTheme="minorHAnsi" w:hAnsi="Calibri" w:cs="Calibri" w:hint="default"/>
+      </w:rPr>
+    </w:lvl>
+    <w:lvl w:ilvl="1" w:tplc="0C070003" w:tentative="1">
+      <w:start w:val="1"/>
+      <w:numFmt w:val="bullet"/>
+      <w:lvlText w:val="o"/>
+      <w:lvlJc w:val="left"/>
+      <w:pPr>
+        <w:ind w:left="1440" w:hanging="360"/>
+      </w:pPr>
+      <w:rPr>
+        <w:rFonts w:ascii="Courier New" w:hAnsi="Courier New" w:cs="Courier New" w:hint="default"/>
+      </w:rPr>
+    </w:lvl>
+    <w:lvl w:ilvl="2" w:tplc="0C070005" w:tentative="1">
+      <w:start w:val="1"/>
+      <w:numFmt w:val="bullet"/>
+      <w:lvlText w:val=""/>
+      <w:lvlJc w:val="left"/>
+      <w:pPr>
+        <w:ind w:left="2160" w:hanging="360"/>
+      </w:pPr>
+      <w:rPr>
+        <w:rFonts w:ascii="Wingdings" w:hAnsi="Wingdings" w:hint="default"/>
+      </w:rPr>
+    </w:lvl>
+    <w:lvl w:ilvl="3" w:tplc="0C070001" w:tentative="1">
+      <w:start w:val="1"/>
+      <w:numFmt w:val="bullet"/>
+      <w:lvlText w:val=""/>
+      <w:lvlJc w:val="left"/>
+      <w:pPr>
+        <w:ind w:left="2880" w:hanging="360"/>
+      </w:pPr>
+      <w:rPr>
+        <w:rFonts w:ascii="Symbol" w:hAnsi="Symbol" w:hint="default"/>
+      </w:rPr>
+    </w:lvl>
+    <w:lvl w:ilvl="4" w:tplc="0C070003" w:tentative="1">
+      <w:start w:val="1"/>
+      <w:numFmt w:val="bullet"/>
+      <w:lvlText w:val="o"/>
+      <w:lvlJc w:val="left"/>
+      <w:pPr>
+        <w:ind w:left="3600" w:hanging="360"/>
+      </w:pPr>
+      <w:rPr>
+        <w:rFonts w:ascii="Courier New" w:hAnsi="Courier New" w:cs="Courier New" w:hint="default"/>
+      </w:rPr>
+    </w:lvl>
+    <w:lvl w:ilvl="5" w:tplc="0C070005" w:tentative="1">
+      <w:start w:val="1"/>
+      <w:numFmt w:val="bullet"/>
+      <w:lvlText w:val=""/>
+      <w:lvlJc w:val="left"/>
+      <w:pPr>
+        <w:ind w:left="4320" w:hanging="360"/>
+      </w:pPr>
+      <w:rPr>
+        <w:rFonts w:ascii="Wingdings" w:hAnsi="Wingdings" w:hint="default"/>
+      </w:rPr>
+    </w:lvl>
+    <w:lvl w:ilvl="6" w:tplc="0C070001" w:tentative="1">
+      <w:start w:val="1"/>
+      <w:numFmt w:val="bullet"/>
+      <w:lvlText w:val=""/>
+      <w:lvlJc w:val="left"/>
+      <w:pPr>
+        <w:ind w:left="5040" w:hanging="360"/>
+      </w:pPr>
+      <w:rPr>
+        <w:rFonts w:ascii="Symbol" w:hAnsi="Symbol" w:hint="default"/>
+      </w:rPr>
+    </w:lvl>
+    <w:lvl w:ilvl="7" w:tplc="0C070003" w:tentative="1">
+      <w:start w:val="1"/>
+      <w:numFmt w:val="bullet"/>
+      <w:lvlText w:val="o"/>
+      <w:lvlJc w:val="left"/>
+      <w:pPr>
+        <w:ind w:left="5760" w:hanging="360"/>
+      </w:pPr>
+      <w:rPr>
+        <w:rFonts w:ascii="Courier New" w:hAnsi="Courier New" w:cs="Courier New" w:hint="default"/>
+      </w:rPr>
+    </w:lvl>
+    <w:lvl w:ilvl="8" w:tplc="0C070005" w:tentative="1">
+      <w:start w:val="1"/>
+      <w:numFmt w:val="bullet"/>
+      <w:lvlText w:val=""/>
+      <w:lvlJc w:val="left"/>
+      <w:pPr>
+        <w:ind w:left="6480" w:hanging="360"/>
+      </w:pPr>
+      <w:rPr>
+        <w:rFonts w:ascii="Wingdings" w:hAnsi="Wingdings" w:hint="default"/>
+      </w:rPr>
+    </w:lvl>
+  </w:abstractNum>
+  <w:abstractNum w:abstractNumId="1">
+    <w:nsid w:val="315C6068"/>
+    <w:multiLevelType w:val="hybridMultilevel"/>
+    <w:tmpl w:val="6270BB14"/>
+    <w:lvl w:ilvl="0" w:tplc="0C070001">
+      <w:start w:val="1"/>
+      <w:numFmt w:val="bullet"/>
+      <w:lvlText w:val=""/>
+      <w:lvlJc w:val="left"/>
+      <w:pPr>
+        <w:ind w:left="720" w:hanging="360"/>
+      </w:pPr>
+      <w:rPr>
+        <w:rFonts w:ascii="Symbol" w:hAnsi="Symbol" w:hint="default"/>
+      </w:rPr>
+    </w:lvl>
+    <w:lvl w:ilvl="1" w:tplc="0C070003" w:tentative="1">
+      <w:start w:val="1"/>
+      <w:numFmt w:val="bullet"/>
+      <w:lvlText w:val="o"/>
+      <w:lvlJc w:val="left"/>
+      <w:pPr>
+        <w:ind w:left="1440" w:hanging="360"/>
+      </w:pPr>
+      <w:rPr>
+        <w:rFonts w:ascii="Courier New" w:hAnsi="Courier New" w:cs="Courier New" w:hint="default"/>
+      </w:rPr>
+    </w:lvl>
+    <w:lvl w:ilvl="2" w:tplc="0C070005" w:tentative="1">
+      <w:start w:val="1"/>
+      <w:numFmt w:val="bullet"/>
+      <w:lvlText w:val=""/>
+      <w:lvlJc w:val="left"/>
+      <w:pPr>
+        <w:ind w:left="2160" w:hanging="360"/>
+      </w:pPr>
+      <w:rPr>
+        <w:rFonts w:ascii="Wingdings" w:hAnsi="Wingdings" w:hint="default"/>
+      </w:rPr>
+    </w:lvl>
+    <w:lvl w:ilvl="3" w:tplc="0C070001" w:tentative="1">
+      <w:start w:val="1"/>
+      <w:numFmt w:val="bullet"/>
+      <w:lvlText w:val=""/>
+      <w:lvlJc w:val="left"/>
+      <w:pPr>
+        <w:ind w:left="2880" w:hanging="360"/>
+      </w:pPr>
+      <w:rPr>
+        <w:rFonts w:ascii="Symbol" w:hAnsi="Symbol" w:hint="default"/>
+      </w:rPr>
+    </w:lvl>
+    <w:lvl w:ilvl="4" w:tplc="0C070003" w:tentative="1">
+      <w:start w:val="1"/>
+      <w:numFmt w:val="bullet"/>
+      <w:lvlText w:val="o"/>
+      <w:lvlJc w:val="left"/>
+      <w:pPr>
+        <w:ind w:left="3600" w:hanging="360"/>
+      </w:pPr>
+      <w:rPr>
+        <w:rFonts w:ascii="Courier New" w:hAnsi="Courier New" w:cs="Courier New" w:hint="default"/>
+      </w:rPr>
+    </w:lvl>
+    <w:lvl w:ilvl="5" w:tplc="0C070005" w:tentative="1">
+      <w:start w:val="1"/>
+      <w:numFmt w:val="bullet"/>
+      <w:lvlText w:val=""/>
+      <w:lvlJc w:val="left"/>
+      <w:pPr>
+        <w:ind w:left="4320" w:hanging="360"/>
+      </w:pPr>
+      <w:rPr>
+        <w:rFonts w:ascii="Wingdings" w:hAnsi="Wingdings" w:hint="default"/>
+      </w:rPr>
+    </w:lvl>
+    <w:lvl w:ilvl="6" w:tplc="0C070001" w:tentative="1">
+      <w:start w:val="1"/>
+      <w:numFmt w:val="bullet"/>
+      <w:lvlText w:val=""/>
+      <w:lvlJc w:val="left"/>
+      <w:pPr>
+        <w:ind w:left="5040" w:hanging="360"/>
+      </w:pPr>
+      <w:rPr>
+        <w:rFonts w:ascii="Symbol" w:hAnsi="Symbol" w:hint="default"/>
+      </w:rPr>
+    </w:lvl>
+    <w:lvl w:ilvl="7" w:tplc="0C070003" w:tentative="1">
+      <w:start w:val="1"/>
+      <w:numFmt w:val="bullet"/>
+      <w:lvlText w:val="o"/>
+      <w:lvlJc w:val="left"/>
+      <w:pPr>
+        <w:ind w:left="5760" w:hanging="360"/>
+      </w:pPr>
+      <w:rPr>
+        <w:rFonts w:ascii="Courier New" w:hAnsi="Courier New" w:cs="Courier New" w:hint="default"/>
+      </w:rPr>
+    </w:lvl>
+    <w:lvl w:ilvl="8" w:tplc="0C070005" w:tentative="1">
+      <w:start w:val="1"/>
+      <w:numFmt w:val="bullet"/>
+      <w:lvlText w:val=""/>
+      <w:lvlJc w:val="left"/>
+      <w:pPr>
+        <w:ind w:left="6480" w:hanging="360"/>
+      </w:pPr>
+      <w:rPr>
+        <w:rFonts w:ascii="Wingdings" w:hAnsi="Wingdings" w:hint="default"/>
+      </w:rPr>
+    </w:lvl>
+  </w:abstractNum>
+  <w:abstractNum w:abstractNumId="2">
+    <w:nsid w:val="5ADB407B"/>
+    <w:multiLevelType w:val="hybridMultilevel"/>
+    <w:tmpl w:val="4444756A"/>
+    <w:lvl w:ilvl="0" w:tplc="AEA23164">
+      <w:numFmt w:val="bullet"/>
+      <w:lvlText w:val="•"/>
+      <w:lvlJc w:val="left"/>
+      <w:pPr>
+        <w:ind w:left="720" w:hanging="360"/>
+      </w:pPr>
+      <w:rPr>
+        <w:rFonts w:ascii="Calibri" w:eastAsiaTheme="minorHAnsi" w:hAnsi="Calibri" w:cs="Calibri" w:hint="default"/>
+      </w:rPr>
+    </w:lvl>
+    <w:lvl w:ilvl="1" w:tplc="0C070003" w:tentative="1">
+      <w:start w:val="1"/>
+      <w:numFmt w:val="bullet"/>
+      <w:lvlText w:val="o"/>
+      <w:lvlJc w:val="left"/>
+      <w:pPr>
+        <w:ind w:left="1440" w:hanging="360"/>
+      </w:pPr>
+      <w:rPr>
+        <w:rFonts w:ascii="Courier New" w:hAnsi="Courier New" w:cs="Courier New" w:hint="default"/>
+      </w:rPr>
+    </w:lvl>
+    <w:lvl w:ilvl="2" w:tplc="0C070005" w:tentative="1">
+      <w:start w:val="1"/>
+      <w:numFmt w:val="bullet"/>
+      <w:lvlText w:val=""/>
+      <w:lvlJc w:val="left"/>
+      <w:pPr>
+        <w:ind w:left="2160" w:hanging="360"/>
+      </w:pPr>
+      <w:rPr>
+        <w:rFonts w:ascii="Wingdings" w:hAnsi="Wingdings" w:hint="default"/>
+      </w:rPr>
+    </w:lvl>
+    <w:lvl w:ilvl="3" w:tplc="0C070001" w:tentative="1">
+      <w:start w:val="1"/>
+      <w:numFmt w:val="bullet"/>
+      <w:lvlText w:val=""/>
+      <w:lvlJc w:val="left"/>
+      <w:pPr>
+        <w:ind w:left="2880" w:hanging="360"/>
+      </w:pPr>
+      <w:rPr>
+        <w:rFonts w:ascii="Symbol" w:hAnsi="Symbol" w:hint="default"/>
+      </w:rPr>
+    </w:lvl>
+    <w:lvl w:ilvl="4" w:tplc="0C070003" w:tentative="1">
+      <w:start w:val="1"/>
+      <w:numFmt w:val="bullet"/>
+      <w:lvlText w:val="o"/>
+      <w:lvlJc w:val="left"/>
+      <w:pPr>
+        <w:ind w:left="3600" w:hanging="360"/>
+      </w:pPr>
+      <w:rPr>
+        <w:rFonts w:ascii="Courier New" w:hAnsi="Courier New" w:cs="Courier New" w:hint="default"/>
+      </w:rPr>
+    </w:lvl>
+    <w:lvl w:ilvl="5" w:tplc="0C070005" w:tentative="1">
+      <w:start w:val="1"/>
+      <w:numFmt w:val="bullet"/>
+      <w:lvlText w:val=""/>
+      <w:lvlJc w:val="left"/>
+      <w:pPr>
+        <w:ind w:left="4320" w:hanging="360"/>
+      </w:pPr>
+      <w:rPr>
+        <w:rFonts w:ascii="Wingdings" w:hAnsi="Wingdings" w:hint="default"/>
+      </w:rPr>
+    </w:lvl>
+    <w:lvl w:ilvl="6" w:tplc="0C070001" w:tentative="1">
+      <w:start w:val="1"/>
+      <w:numFmt w:val="bullet"/>
+      <w:lvlText w:val=""/>
+      <w:lvlJc w:val="left"/>
+      <w:pPr>
+        <w:ind w:left="5040" w:hanging="360"/>
+      </w:pPr>
+      <w:rPr>
+        <w:rFonts w:ascii="Symbol" w:hAnsi="Symbol" w:hint="default"/>
+      </w:rPr>
+    </w:lvl>
+    <w:lvl w:ilvl="7" w:tplc="0C070003" w:tentative="1">
+      <w:start w:val="1"/>
+      <w:numFmt w:val="bullet"/>
+      <w:lvlText w:val="o"/>
+      <w:lvlJc w:val="left"/>
+      <w:pPr>
+        <w:ind w:left="5760" w:hanging="360"/>
+      </w:pPr>
+      <w:rPr>
+        <w:rFonts w:ascii="Courier New" w:hAnsi="Courier New" w:cs="Courier New" w:hint="default"/>
+      </w:rPr>
+    </w:lvl>
+    <w:lvl w:ilvl="8" w:tplc="0C070005" w:tentative="1">
+      <w:start w:val="1"/>
+      <w:numFmt w:val="bullet"/>
+      <w:lvlText w:val=""/>
+      <w:lvlJc w:val="left"/>
+      <w:pPr>
+        <w:ind w:left="6480" w:hanging="360"/>
+      </w:pPr>
+      <w:rPr>
+        <w:rFonts w:ascii="Wingdings" w:hAnsi="Wingdings" w:hint="default"/>
+      </w:rPr>
+    </w:lvl>
+  </w:abstractNum>
+  <w:abstractNum w:abstractNumId="3">
+    <w:nsid w:val="75E40435"/>
+    <w:multiLevelType w:val="hybridMultilevel"/>
+    <w:tmpl w:val="38300B36"/>
+    <w:lvl w:ilvl="0" w:tplc="0C070001">
+      <w:start w:val="1"/>
+      <w:numFmt w:val="bullet"/>
+      <w:lvlText w:val=""/>
+      <w:lvlJc w:val="left"/>
+      <w:pPr>
+        <w:ind w:left="720" w:hanging="360"/>
+      </w:pPr>
+      <w:rPr>
+        <w:rFonts w:ascii="Symbol" w:hAnsi="Symbol" w:hint="default"/>
+      </w:rPr>
+    </w:lvl>
+    <w:lvl w:ilvl="1" w:tplc="0C070003" w:tentative="1">
+      <w:start w:val="1"/>
+      <w:numFmt w:val="bullet"/>
+      <w:lvlText w:val="o"/>
+      <w:lvlJc w:val="left"/>
+      <w:pPr>
+        <w:ind w:left="1440" w:hanging="360"/>
+      </w:pPr>
+      <w:rPr>
+        <w:rFonts w:ascii="Courier New" w:hAnsi="Courier New" w:cs="Courier New" w:hint="default"/>
+      </w:rPr>
+    </w:lvl>
+    <w:lvl w:ilvl="2" w:tplc="0C070005" w:tentative="1">
+      <w:start w:val="1"/>
+      <w:numFmt w:val="bullet"/>
+      <w:lvlText w:val=""/>
+      <w:lvlJc w:val="left"/>
+      <w:pPr>
+        <w:ind w:left="2160" w:hanging="360"/>
+      </w:pPr>
+      <w:rPr>
+        <w:rFonts w:ascii="Wingdings" w:hAnsi="Wingdings" w:hint="default"/>
+      </w:rPr>
+    </w:lvl>
+    <w:lvl w:ilvl="3" w:tplc="0C070001" w:tentative="1">
+      <w:start w:val="1"/>
+      <w:numFmt w:val="bullet"/>
+      <w:lvlText w:val=""/>
+      <w:lvlJc w:val="left"/>
+      <w:pPr>
+        <w:ind w:left="2880" w:hanging="360"/>
+      </w:pPr>
+      <w:rPr>
+        <w:rFonts w:ascii="Symbol" w:hAnsi="Symbol" w:hint="default"/>
+      </w:rPr>
+    </w:lvl>
+    <w:lvl w:ilvl="4" w:tplc="0C070003" w:tentative="1">
+      <w:start w:val="1"/>
+      <w:numFmt w:val="bullet"/>
+      <w:lvlText w:val="o"/>
+      <w:lvlJc w:val="left"/>
+      <w:pPr>
+        <w:ind w:left="3600" w:hanging="360"/>
+      </w:pPr>
+      <w:rPr>
+        <w:rFonts w:ascii="Courier New" w:hAnsi="Courier New" w:cs="Courier New" w:hint="default"/>
+      </w:rPr>
+    </w:lvl>
+    <w:lvl w:ilvl="5" w:tplc="0C070005" w:tentative="1">
+      <w:start w:val="1"/>
+      <w:numFmt w:val="bullet"/>
+      <w:lvlText w:val=""/>
+      <w:lvlJc w:val="left"/>
+      <w:pPr>
+        <w:ind w:left="4320" w:hanging="360"/>
+      </w:pPr>
+      <w:rPr>
+        <w:rFonts w:ascii="Wingdings" w:hAnsi="Wingdings" w:hint="default"/>
+      </w:rPr>
+    </w:lvl>
+    <w:lvl w:ilvl="6" w:tplc="0C070001" w:tentative="1">
+      <w:start w:val="1"/>
+      <w:numFmt w:val="bullet"/>
+      <w:lvlText w:val=""/>
+      <w:lvlJc w:val="left"/>
+      <w:pPr>
+        <w:ind w:left="5040" w:hanging="360"/>
+      </w:pPr>
+      <w:rPr>
+        <w:rFonts w:ascii="Symbol" w:hAnsi="Symbol" w:hint="default"/>
+      </w:rPr>
+    </w:lvl>
+    <w:lvl w:ilvl="7" w:tplc="0C070003" w:tentative="1">
+      <w:start w:val="1"/>
+      <w:numFmt w:val="bullet"/>
+      <w:lvlText w:val="o"/>
+      <w:lvlJc w:val="left"/>
+      <w:pPr>
+        <w:ind w:left="5760" w:hanging="360"/>
+      </w:pPr>
+      <w:rPr>
+        <w:rFonts w:ascii="Courier New" w:hAnsi="Courier New" w:cs="Courier New" w:hint="default"/>
+      </w:rPr>
+    </w:lvl>
+    <w:lvl w:ilvl="8" w:tplc="0C070005" w:tentative="1">
+      <w:start w:val="1"/>
+      <w:numFmt w:val="bullet"/>
+      <w:lvlText w:val=""/>
+      <w:lvlJc w:val="left"/>
+      <w:pPr>
+        <w:ind w:left="6480" w:hanging="360"/>
+      </w:pPr>
+      <w:rPr>
+        <w:rFonts w:ascii="Wingdings" w:hAnsi="Wingdings" w:hint="default"/>
+      </w:rPr>
+    </w:lvl>
+  </w:abstractNum>
+  <w:num w:numId="1">
+    <w:abstractNumId w:val="1"/>
+  </w:num>
+  <w:num w:numId="2">
+    <w:abstractNumId w:val="3"/>
+  </w:num>
+  <w:num w:numId="3">
+    <w:abstractNumId w:val="2"/>
+  </w:num>
+  <w:num w:numId="4">
+    <w:abstractNumId w:val="0"/>
+  </w:num>
+</w:numbering>
 </file>
 
 <file path=word/styles.xml><?xml version="1.0" encoding="utf-8"?>
@@ -4602,6 +5036,17 @@
       <w:spacing w:after="0" w:line="240" w:lineRule="auto"/>
     </w:pPr>
   </w:style>
+  <w:style w:type="paragraph" w:styleId="Listenabsatz">
+    <w:name w:val="List Paragraph"/>
+    <w:basedOn w:val="Standard"/>
+    <w:uiPriority w:val="34"/>
+    <w:qFormat/>
+    <w:rsid w:val="006A5338"/>
+    <w:pPr>
+      <w:ind w:left="720"/>
+      <w:contextualSpacing/>
+    </w:pPr>
+  </w:style>
 </w:styles>
 </file>
 
@@ -5064,6 +5509,17 @@
       <w:spacing w:after="0" w:line="240" w:lineRule="auto"/>
     </w:pPr>
   </w:style>
+  <w:style w:type="paragraph" w:styleId="Listenabsatz">
+    <w:name w:val="List Paragraph"/>
+    <w:basedOn w:val="Standard"/>
+    <w:uiPriority w:val="34"/>
+    <w:qFormat/>
+    <w:rsid w:val="006A5338"/>
+    <w:pPr>
+      <w:ind w:left="720"/>
+      <w:contextualSpacing/>
+    </w:pPr>
+  </w:style>
 </w:styles>
 </file>
 
@@ -5357,7 +5813,7 @@
 </file>
 
 <file path=customXml/itemProps1.xml><?xml version="1.0" encoding="utf-8"?>
-<ds:datastoreItem xmlns:ds="http://schemas.openxmlformats.org/officeDocument/2006/customXml" ds:itemID="{9D233545-DD41-4DA9-9F6B-9004CFBE56DB}">
+<ds:datastoreItem xmlns:ds="http://schemas.openxmlformats.org/officeDocument/2006/customXml" ds:itemID="{02EF2120-98C9-46F7-B7EB-18A0045E8909}">
   <ds:schemaRefs>
     <ds:schemaRef ds:uri="http://schemas.openxmlformats.org/officeDocument/2006/bibliography"/>
   </ds:schemaRefs>
